--- a/trunk/CSOF5303 Proyecto 3/Ciclo3/6IM_SeguimientoRiesgos.docx
+++ b/trunk/CSOF5303 Proyecto 3/Ciclo3/6IM_SeguimientoRiesgos.docx
@@ -113,6 +113,26 @@
         </w:rPr>
       </w:pPr>
     </w:p>
+    <w:p>
+      <w:pPr>
+        <w:jc w:val="both"/>
+        <w:rPr>
+          <w:rFonts w:asciiTheme="minorHAnsi" w:hAnsiTheme="minorHAnsi" w:cstheme="minorHAnsi"/>
+          <w:sz w:val="22"/>
+          <w:szCs w:val="22"/>
+        </w:rPr>
+      </w:pPr>
+    </w:p>
+    <w:p>
+      <w:pPr>
+        <w:jc w:val="both"/>
+        <w:rPr>
+          <w:rFonts w:asciiTheme="minorHAnsi" w:hAnsiTheme="minorHAnsi" w:cstheme="minorHAnsi"/>
+          <w:sz w:val="22"/>
+          <w:szCs w:val="22"/>
+        </w:rPr>
+      </w:pPr>
+    </w:p>
     <w:tbl>
       <w:tblPr>
         <w:tblStyle w:val="TableGrid"/>
@@ -180,7 +200,7 @@
                 <w:sz w:val="22"/>
                 <w:szCs w:val="22"/>
               </w:rPr>
-              <w:t>RN09</w:t>
+              <w:t>RN01</w:t>
             </w:r>
           </w:p>
         </w:tc>
@@ -228,6 +248,14 @@
                 <w:szCs w:val="22"/>
               </w:rPr>
             </w:pPr>
+            <w:r>
+              <w:rPr>
+                <w:rFonts w:asciiTheme="minorHAnsi" w:hAnsiTheme="minorHAnsi" w:cstheme="minorHAnsi"/>
+                <w:sz w:val="22"/>
+                <w:szCs w:val="22"/>
+              </w:rPr>
+              <w:t>Falta de conocimiento sobre el manejo de las herramientas</w:t>
+            </w:r>
           </w:p>
         </w:tc>
       </w:tr>
@@ -244,17 +272,18 @@
           </w:tcPr>
           <w:p>
             <w:pPr>
-              <w:rPr>
-                <w:rFonts w:asciiTheme="minorHAnsi" w:hAnsiTheme="minorHAnsi" w:cstheme="minorHAnsi"/>
-                <w:sz w:val="22"/>
-                <w:szCs w:val="22"/>
-              </w:rPr>
-            </w:pPr>
-            <w:r>
-              <w:rPr>
-                <w:rFonts w:asciiTheme="minorHAnsi" w:hAnsiTheme="minorHAnsi" w:cstheme="minorHAnsi"/>
-                <w:b/>
-                <w:sz w:val="22"/>
+              <w:jc w:val="center"/>
+              <w:rPr>
+                <w:rFonts w:asciiTheme="minorHAnsi" w:hAnsiTheme="minorHAnsi" w:cstheme="minorHAnsi"/>
+                <w:sz w:val="24"/>
+                <w:szCs w:val="22"/>
+              </w:rPr>
+            </w:pPr>
+            <w:r>
+              <w:rPr>
+                <w:rFonts w:asciiTheme="minorHAnsi" w:hAnsiTheme="minorHAnsi" w:cstheme="minorHAnsi"/>
+                <w:b/>
+                <w:sz w:val="24"/>
                 <w:szCs w:val="22"/>
               </w:rPr>
               <w:t>Hallazgos</w:t>
@@ -311,7 +340,23 @@
                 <w:sz w:val="22"/>
                 <w:szCs w:val="22"/>
               </w:rPr>
-              <w:t>Noviembre 5 de 2011</w:t>
+              <w:t xml:space="preserve">Noviembre </w:t>
+            </w:r>
+            <w:r>
+              <w:rPr>
+                <w:rFonts w:asciiTheme="minorHAnsi" w:hAnsiTheme="minorHAnsi" w:cstheme="minorHAnsi"/>
+                <w:sz w:val="22"/>
+                <w:szCs w:val="22"/>
+              </w:rPr>
+              <w:t>12</w:t>
+            </w:r>
+            <w:r>
+              <w:rPr>
+                <w:rFonts w:asciiTheme="minorHAnsi" w:hAnsiTheme="minorHAnsi" w:cstheme="minorHAnsi"/>
+                <w:sz w:val="22"/>
+                <w:szCs w:val="22"/>
+              </w:rPr>
+              <w:t xml:space="preserve"> de 2011</w:t>
             </w:r>
           </w:p>
         </w:tc>
@@ -365,7 +410,7 @@
                 <w:sz w:val="22"/>
                 <w:szCs w:val="22"/>
               </w:rPr>
-              <w:t>Se presentan problemas al conectarse al servidor del CRM. El servidor no se encuentra disponible</w:t>
+              <w:t>Se presentan problemas al momento de ingresar datos en el CRM por inconsistencia de datos</w:t>
             </w:r>
           </w:p>
         </w:tc>
@@ -421,23 +466,21 @@
               </w:rPr>
               <w:t xml:space="preserve">Se </w:t>
             </w:r>
-            <w:proofErr w:type="spellStart"/>
-            <w:r>
-              <w:rPr>
-                <w:rFonts w:asciiTheme="minorHAnsi" w:hAnsiTheme="minorHAnsi" w:cstheme="minorHAnsi"/>
-                <w:sz w:val="22"/>
-                <w:szCs w:val="22"/>
-              </w:rPr>
-              <w:t>envio</w:t>
-            </w:r>
-            <w:proofErr w:type="spellEnd"/>
-            <w:r>
-              <w:rPr>
-                <w:rFonts w:asciiTheme="minorHAnsi" w:hAnsiTheme="minorHAnsi" w:cstheme="minorHAnsi"/>
-                <w:sz w:val="22"/>
-                <w:szCs w:val="22"/>
-              </w:rPr>
-              <w:t xml:space="preserve"> un correo notificando el problema.</w:t>
+            <w:r>
+              <w:rPr>
+                <w:rFonts w:asciiTheme="minorHAnsi" w:hAnsiTheme="minorHAnsi" w:cstheme="minorHAnsi"/>
+                <w:sz w:val="22"/>
+                <w:szCs w:val="22"/>
+              </w:rPr>
+              <w:t>publicó</w:t>
+            </w:r>
+            <w:r>
+              <w:rPr>
+                <w:rFonts w:asciiTheme="minorHAnsi" w:hAnsiTheme="minorHAnsi" w:cstheme="minorHAnsi"/>
+                <w:sz w:val="22"/>
+                <w:szCs w:val="22"/>
+              </w:rPr>
+              <w:t xml:space="preserve"> la inquietud en el foro de soporte.</w:t>
             </w:r>
           </w:p>
         </w:tc>
@@ -546,6 +589,1471 @@
                 <w:szCs w:val="22"/>
               </w:rPr>
               <w:t>Presente</w:t>
+            </w:r>
+          </w:p>
+        </w:tc>
+      </w:tr>
+      <w:tr>
+        <w:trPr>
+          <w:jc w:val="center"/>
+        </w:trPr>
+        <w:tc>
+          <w:tcPr>
+            <w:tcW w:w="9072" w:type="dxa"/>
+            <w:gridSpan w:val="2"/>
+            <w:shd w:val="clear" w:color="auto" w:fill="B8CCE4" w:themeFill="accent1" w:themeFillTint="66"/>
+            <w:vAlign w:val="center"/>
+          </w:tcPr>
+          <w:p>
+            <w:pPr>
+              <w:jc w:val="center"/>
+              <w:rPr>
+                <w:rFonts w:asciiTheme="minorHAnsi" w:hAnsiTheme="minorHAnsi" w:cstheme="minorHAnsi"/>
+                <w:sz w:val="22"/>
+                <w:szCs w:val="22"/>
+              </w:rPr>
+            </w:pPr>
+          </w:p>
+        </w:tc>
+      </w:tr>
+      <w:tr>
+        <w:trPr>
+          <w:jc w:val="center"/>
+        </w:trPr>
+        <w:tc>
+          <w:tcPr>
+            <w:tcW w:w="3969" w:type="dxa"/>
+            <w:shd w:val="clear" w:color="auto" w:fill="B8CCE4" w:themeFill="accent1" w:themeFillTint="66"/>
+            <w:vAlign w:val="center"/>
+          </w:tcPr>
+          <w:p>
+            <w:pPr>
+              <w:rPr>
+                <w:rFonts w:asciiTheme="minorHAnsi" w:hAnsiTheme="minorHAnsi" w:cstheme="minorHAnsi"/>
+                <w:b/>
+                <w:sz w:val="22"/>
+                <w:szCs w:val="22"/>
+              </w:rPr>
+            </w:pPr>
+            <w:r>
+              <w:rPr>
+                <w:rFonts w:asciiTheme="minorHAnsi" w:hAnsiTheme="minorHAnsi" w:cstheme="minorHAnsi"/>
+                <w:b/>
+                <w:sz w:val="22"/>
+                <w:szCs w:val="22"/>
+              </w:rPr>
+              <w:t>Fecha</w:t>
+            </w:r>
+          </w:p>
+        </w:tc>
+        <w:tc>
+          <w:tcPr>
+            <w:tcW w:w="5103" w:type="dxa"/>
+            <w:vAlign w:val="center"/>
+          </w:tcPr>
+          <w:p>
+            <w:pPr>
+              <w:rPr>
+                <w:rFonts w:asciiTheme="minorHAnsi" w:hAnsiTheme="minorHAnsi" w:cstheme="minorHAnsi"/>
+                <w:sz w:val="22"/>
+                <w:szCs w:val="22"/>
+              </w:rPr>
+            </w:pPr>
+            <w:r>
+              <w:rPr>
+                <w:rFonts w:asciiTheme="minorHAnsi" w:hAnsiTheme="minorHAnsi" w:cstheme="minorHAnsi"/>
+                <w:sz w:val="22"/>
+                <w:szCs w:val="22"/>
+              </w:rPr>
+              <w:t xml:space="preserve">Noviembre </w:t>
+            </w:r>
+            <w:r>
+              <w:rPr>
+                <w:rFonts w:asciiTheme="minorHAnsi" w:hAnsiTheme="minorHAnsi" w:cstheme="minorHAnsi"/>
+                <w:sz w:val="22"/>
+                <w:szCs w:val="22"/>
+              </w:rPr>
+              <w:t>17</w:t>
+            </w:r>
+            <w:r>
+              <w:rPr>
+                <w:rFonts w:asciiTheme="minorHAnsi" w:hAnsiTheme="minorHAnsi" w:cstheme="minorHAnsi"/>
+                <w:sz w:val="22"/>
+                <w:szCs w:val="22"/>
+              </w:rPr>
+              <w:t xml:space="preserve"> de 2011</w:t>
+            </w:r>
+          </w:p>
+        </w:tc>
+      </w:tr>
+      <w:tr>
+        <w:trPr>
+          <w:jc w:val="center"/>
+        </w:trPr>
+        <w:tc>
+          <w:tcPr>
+            <w:tcW w:w="3969" w:type="dxa"/>
+            <w:shd w:val="clear" w:color="auto" w:fill="B8CCE4" w:themeFill="accent1" w:themeFillTint="66"/>
+            <w:vAlign w:val="center"/>
+          </w:tcPr>
+          <w:p>
+            <w:pPr>
+              <w:rPr>
+                <w:rFonts w:asciiTheme="minorHAnsi" w:hAnsiTheme="minorHAnsi" w:cstheme="minorHAnsi"/>
+                <w:b/>
+                <w:sz w:val="22"/>
+                <w:szCs w:val="22"/>
+              </w:rPr>
+            </w:pPr>
+            <w:r>
+              <w:rPr>
+                <w:rFonts w:asciiTheme="minorHAnsi" w:hAnsiTheme="minorHAnsi" w:cstheme="minorHAnsi"/>
+                <w:b/>
+                <w:sz w:val="22"/>
+                <w:szCs w:val="22"/>
+              </w:rPr>
+              <w:t>Descripción</w:t>
+            </w:r>
+          </w:p>
+        </w:tc>
+        <w:tc>
+          <w:tcPr>
+            <w:tcW w:w="5103" w:type="dxa"/>
+            <w:vAlign w:val="center"/>
+          </w:tcPr>
+          <w:p>
+            <w:pPr>
+              <w:rPr>
+                <w:rFonts w:asciiTheme="minorHAnsi" w:hAnsiTheme="minorHAnsi" w:cstheme="minorHAnsi"/>
+                <w:sz w:val="22"/>
+                <w:szCs w:val="22"/>
+              </w:rPr>
+            </w:pPr>
+            <w:r>
+              <w:rPr>
+                <w:rFonts w:asciiTheme="minorHAnsi" w:hAnsiTheme="minorHAnsi" w:cstheme="minorHAnsi"/>
+                <w:sz w:val="22"/>
+                <w:szCs w:val="22"/>
+              </w:rPr>
+              <w:t xml:space="preserve">Se </w:t>
+            </w:r>
+            <w:r>
+              <w:rPr>
+                <w:rFonts w:asciiTheme="minorHAnsi" w:hAnsiTheme="minorHAnsi" w:cstheme="minorHAnsi"/>
+                <w:sz w:val="22"/>
+                <w:szCs w:val="22"/>
+              </w:rPr>
+              <w:t>obtiene respuesta en el foro de soporte pero la solución propuesta no resuelve el problema</w:t>
+            </w:r>
+          </w:p>
+        </w:tc>
+      </w:tr>
+      <w:tr>
+        <w:trPr>
+          <w:jc w:val="center"/>
+        </w:trPr>
+        <w:tc>
+          <w:tcPr>
+            <w:tcW w:w="3969" w:type="dxa"/>
+            <w:shd w:val="clear" w:color="auto" w:fill="B8CCE4" w:themeFill="accent1" w:themeFillTint="66"/>
+            <w:vAlign w:val="center"/>
+          </w:tcPr>
+          <w:p>
+            <w:pPr>
+              <w:rPr>
+                <w:rFonts w:asciiTheme="minorHAnsi" w:hAnsiTheme="minorHAnsi" w:cstheme="minorHAnsi"/>
+                <w:b/>
+                <w:sz w:val="22"/>
+                <w:szCs w:val="22"/>
+              </w:rPr>
+            </w:pPr>
+            <w:r>
+              <w:rPr>
+                <w:rFonts w:asciiTheme="minorHAnsi" w:hAnsiTheme="minorHAnsi" w:cstheme="minorHAnsi"/>
+                <w:b/>
+                <w:sz w:val="22"/>
+                <w:szCs w:val="22"/>
+              </w:rPr>
+              <w:t>Decisiones</w:t>
+            </w:r>
+          </w:p>
+        </w:tc>
+        <w:tc>
+          <w:tcPr>
+            <w:tcW w:w="5103" w:type="dxa"/>
+            <w:vAlign w:val="center"/>
+          </w:tcPr>
+          <w:p>
+            <w:pPr>
+              <w:rPr>
+                <w:rFonts w:asciiTheme="minorHAnsi" w:hAnsiTheme="minorHAnsi" w:cstheme="minorHAnsi"/>
+                <w:sz w:val="22"/>
+                <w:szCs w:val="22"/>
+              </w:rPr>
+            </w:pPr>
+          </w:p>
+        </w:tc>
+      </w:tr>
+      <w:tr>
+        <w:trPr>
+          <w:jc w:val="center"/>
+        </w:trPr>
+        <w:tc>
+          <w:tcPr>
+            <w:tcW w:w="3969" w:type="dxa"/>
+            <w:shd w:val="clear" w:color="auto" w:fill="B8CCE4" w:themeFill="accent1" w:themeFillTint="66"/>
+            <w:vAlign w:val="center"/>
+          </w:tcPr>
+          <w:p>
+            <w:pPr>
+              <w:rPr>
+                <w:rFonts w:asciiTheme="minorHAnsi" w:hAnsiTheme="minorHAnsi" w:cstheme="minorHAnsi"/>
+                <w:b/>
+                <w:sz w:val="22"/>
+                <w:szCs w:val="22"/>
+              </w:rPr>
+            </w:pPr>
+            <w:r>
+              <w:rPr>
+                <w:rFonts w:asciiTheme="minorHAnsi" w:hAnsiTheme="minorHAnsi" w:cstheme="minorHAnsi"/>
+                <w:b/>
+                <w:sz w:val="22"/>
+                <w:szCs w:val="22"/>
+              </w:rPr>
+              <w:t>Responsables</w:t>
+            </w:r>
+          </w:p>
+        </w:tc>
+        <w:tc>
+          <w:tcPr>
+            <w:tcW w:w="5103" w:type="dxa"/>
+            <w:vAlign w:val="center"/>
+          </w:tcPr>
+          <w:p>
+            <w:pPr>
+              <w:rPr>
+                <w:rFonts w:asciiTheme="minorHAnsi" w:hAnsiTheme="minorHAnsi" w:cstheme="minorHAnsi"/>
+                <w:sz w:val="22"/>
+                <w:szCs w:val="22"/>
+              </w:rPr>
+            </w:pPr>
+            <w:r>
+              <w:rPr>
+                <w:rFonts w:asciiTheme="minorHAnsi" w:hAnsiTheme="minorHAnsi" w:cstheme="minorHAnsi"/>
+                <w:sz w:val="22"/>
+                <w:szCs w:val="22"/>
+              </w:rPr>
+              <w:t>Sandra Milena Gomez</w:t>
+            </w:r>
+          </w:p>
+        </w:tc>
+      </w:tr>
+      <w:tr>
+        <w:trPr>
+          <w:jc w:val="center"/>
+        </w:trPr>
+        <w:tc>
+          <w:tcPr>
+            <w:tcW w:w="3969" w:type="dxa"/>
+            <w:shd w:val="clear" w:color="auto" w:fill="B8CCE4" w:themeFill="accent1" w:themeFillTint="66"/>
+            <w:vAlign w:val="center"/>
+          </w:tcPr>
+          <w:p>
+            <w:pPr>
+              <w:rPr>
+                <w:rFonts w:asciiTheme="minorHAnsi" w:hAnsiTheme="minorHAnsi" w:cstheme="minorHAnsi"/>
+                <w:b/>
+                <w:sz w:val="22"/>
+                <w:szCs w:val="22"/>
+              </w:rPr>
+            </w:pPr>
+            <w:r>
+              <w:rPr>
+                <w:rFonts w:asciiTheme="minorHAnsi" w:hAnsiTheme="minorHAnsi" w:cstheme="minorHAnsi"/>
+                <w:b/>
+                <w:sz w:val="22"/>
+                <w:szCs w:val="22"/>
+              </w:rPr>
+              <w:t>Estado</w:t>
+            </w:r>
+          </w:p>
+        </w:tc>
+        <w:tc>
+          <w:tcPr>
+            <w:tcW w:w="5103" w:type="dxa"/>
+            <w:vAlign w:val="center"/>
+          </w:tcPr>
+          <w:p>
+            <w:pPr>
+              <w:rPr>
+                <w:rFonts w:asciiTheme="minorHAnsi" w:hAnsiTheme="minorHAnsi" w:cstheme="minorHAnsi"/>
+                <w:sz w:val="22"/>
+                <w:szCs w:val="22"/>
+              </w:rPr>
+            </w:pPr>
+            <w:r>
+              <w:rPr>
+                <w:rFonts w:asciiTheme="minorHAnsi" w:hAnsiTheme="minorHAnsi" w:cstheme="minorHAnsi"/>
+                <w:sz w:val="22"/>
+                <w:szCs w:val="22"/>
+              </w:rPr>
+              <w:t>Presente</w:t>
+            </w:r>
+          </w:p>
+        </w:tc>
+      </w:tr>
+      <w:tr>
+        <w:trPr>
+          <w:jc w:val="center"/>
+        </w:trPr>
+        <w:tc>
+          <w:tcPr>
+            <w:tcW w:w="9072" w:type="dxa"/>
+            <w:gridSpan w:val="2"/>
+            <w:shd w:val="clear" w:color="auto" w:fill="B8CCE4" w:themeFill="accent1" w:themeFillTint="66"/>
+            <w:vAlign w:val="center"/>
+          </w:tcPr>
+          <w:p>
+            <w:pPr>
+              <w:jc w:val="center"/>
+              <w:rPr>
+                <w:rFonts w:asciiTheme="minorHAnsi" w:hAnsiTheme="minorHAnsi" w:cstheme="minorHAnsi"/>
+                <w:sz w:val="22"/>
+                <w:szCs w:val="22"/>
+              </w:rPr>
+            </w:pPr>
+          </w:p>
+        </w:tc>
+      </w:tr>
+      <w:tr>
+        <w:trPr>
+          <w:jc w:val="center"/>
+        </w:trPr>
+        <w:tc>
+          <w:tcPr>
+            <w:tcW w:w="3969" w:type="dxa"/>
+            <w:shd w:val="clear" w:color="auto" w:fill="B8CCE4" w:themeFill="accent1" w:themeFillTint="66"/>
+            <w:vAlign w:val="center"/>
+          </w:tcPr>
+          <w:p>
+            <w:pPr>
+              <w:rPr>
+                <w:rFonts w:asciiTheme="minorHAnsi" w:hAnsiTheme="minorHAnsi" w:cstheme="minorHAnsi"/>
+                <w:b/>
+                <w:sz w:val="22"/>
+                <w:szCs w:val="22"/>
+              </w:rPr>
+            </w:pPr>
+            <w:r>
+              <w:rPr>
+                <w:rFonts w:asciiTheme="minorHAnsi" w:hAnsiTheme="minorHAnsi" w:cstheme="minorHAnsi"/>
+                <w:b/>
+                <w:sz w:val="22"/>
+                <w:szCs w:val="22"/>
+              </w:rPr>
+              <w:t>Fecha</w:t>
+            </w:r>
+          </w:p>
+        </w:tc>
+        <w:tc>
+          <w:tcPr>
+            <w:tcW w:w="5103" w:type="dxa"/>
+            <w:vAlign w:val="center"/>
+          </w:tcPr>
+          <w:p>
+            <w:pPr>
+              <w:rPr>
+                <w:rFonts w:asciiTheme="minorHAnsi" w:hAnsiTheme="minorHAnsi" w:cstheme="minorHAnsi"/>
+                <w:sz w:val="22"/>
+                <w:szCs w:val="22"/>
+              </w:rPr>
+            </w:pPr>
+            <w:r>
+              <w:rPr>
+                <w:rFonts w:asciiTheme="minorHAnsi" w:hAnsiTheme="minorHAnsi" w:cstheme="minorHAnsi"/>
+                <w:sz w:val="22"/>
+                <w:szCs w:val="22"/>
+              </w:rPr>
+              <w:t xml:space="preserve">Noviembre </w:t>
+            </w:r>
+            <w:r>
+              <w:rPr>
+                <w:rFonts w:asciiTheme="minorHAnsi" w:hAnsiTheme="minorHAnsi" w:cstheme="minorHAnsi"/>
+                <w:sz w:val="22"/>
+                <w:szCs w:val="22"/>
+              </w:rPr>
+              <w:t>19</w:t>
+            </w:r>
+            <w:r>
+              <w:rPr>
+                <w:rFonts w:asciiTheme="minorHAnsi" w:hAnsiTheme="minorHAnsi" w:cstheme="minorHAnsi"/>
+                <w:sz w:val="22"/>
+                <w:szCs w:val="22"/>
+              </w:rPr>
+              <w:t xml:space="preserve"> de 2011</w:t>
+            </w:r>
+          </w:p>
+        </w:tc>
+      </w:tr>
+      <w:tr>
+        <w:trPr>
+          <w:jc w:val="center"/>
+        </w:trPr>
+        <w:tc>
+          <w:tcPr>
+            <w:tcW w:w="3969" w:type="dxa"/>
+            <w:shd w:val="clear" w:color="auto" w:fill="B8CCE4" w:themeFill="accent1" w:themeFillTint="66"/>
+            <w:vAlign w:val="center"/>
+          </w:tcPr>
+          <w:p>
+            <w:pPr>
+              <w:rPr>
+                <w:rFonts w:asciiTheme="minorHAnsi" w:hAnsiTheme="minorHAnsi" w:cstheme="minorHAnsi"/>
+                <w:b/>
+                <w:sz w:val="22"/>
+                <w:szCs w:val="22"/>
+              </w:rPr>
+            </w:pPr>
+            <w:r>
+              <w:rPr>
+                <w:rFonts w:asciiTheme="minorHAnsi" w:hAnsiTheme="minorHAnsi" w:cstheme="minorHAnsi"/>
+                <w:b/>
+                <w:sz w:val="22"/>
+                <w:szCs w:val="22"/>
+              </w:rPr>
+              <w:t>Descripción</w:t>
+            </w:r>
+          </w:p>
+        </w:tc>
+        <w:tc>
+          <w:tcPr>
+            <w:tcW w:w="5103" w:type="dxa"/>
+            <w:vAlign w:val="center"/>
+          </w:tcPr>
+          <w:p>
+            <w:pPr>
+              <w:rPr>
+                <w:rFonts w:asciiTheme="minorHAnsi" w:hAnsiTheme="minorHAnsi" w:cstheme="minorHAnsi"/>
+                <w:sz w:val="22"/>
+                <w:szCs w:val="22"/>
+              </w:rPr>
+            </w:pPr>
+            <w:r>
+              <w:rPr>
+                <w:rFonts w:asciiTheme="minorHAnsi" w:hAnsiTheme="minorHAnsi" w:cstheme="minorHAnsi"/>
+                <w:sz w:val="22"/>
+                <w:szCs w:val="22"/>
+              </w:rPr>
+              <w:t>Se revisa la documentación y se verifica que el error se presenta por la forma como se envían los parámetros al CRM, la cual estaba definida erróneamente desde la creación del MarketPlace</w:t>
+            </w:r>
+          </w:p>
+        </w:tc>
+      </w:tr>
+      <w:tr>
+        <w:trPr>
+          <w:jc w:val="center"/>
+        </w:trPr>
+        <w:tc>
+          <w:tcPr>
+            <w:tcW w:w="3969" w:type="dxa"/>
+            <w:shd w:val="clear" w:color="auto" w:fill="B8CCE4" w:themeFill="accent1" w:themeFillTint="66"/>
+            <w:vAlign w:val="center"/>
+          </w:tcPr>
+          <w:p>
+            <w:pPr>
+              <w:rPr>
+                <w:rFonts w:asciiTheme="minorHAnsi" w:hAnsiTheme="minorHAnsi" w:cstheme="minorHAnsi"/>
+                <w:b/>
+                <w:sz w:val="22"/>
+                <w:szCs w:val="22"/>
+              </w:rPr>
+            </w:pPr>
+            <w:r>
+              <w:rPr>
+                <w:rFonts w:asciiTheme="minorHAnsi" w:hAnsiTheme="minorHAnsi" w:cstheme="minorHAnsi"/>
+                <w:b/>
+                <w:sz w:val="22"/>
+                <w:szCs w:val="22"/>
+              </w:rPr>
+              <w:t>Decisiones</w:t>
+            </w:r>
+          </w:p>
+        </w:tc>
+        <w:tc>
+          <w:tcPr>
+            <w:tcW w:w="5103" w:type="dxa"/>
+            <w:vAlign w:val="center"/>
+          </w:tcPr>
+          <w:p>
+            <w:pPr>
+              <w:rPr>
+                <w:rFonts w:asciiTheme="minorHAnsi" w:hAnsiTheme="minorHAnsi" w:cstheme="minorHAnsi"/>
+                <w:sz w:val="22"/>
+                <w:szCs w:val="22"/>
+              </w:rPr>
+            </w:pPr>
+            <w:r>
+              <w:rPr>
+                <w:rFonts w:asciiTheme="minorHAnsi" w:hAnsiTheme="minorHAnsi" w:cstheme="minorHAnsi"/>
+                <w:sz w:val="22"/>
+                <w:szCs w:val="22"/>
+              </w:rPr>
+              <w:t>Se corrige el envío de parámetros hacia el CRM</w:t>
+            </w:r>
+          </w:p>
+        </w:tc>
+      </w:tr>
+      <w:tr>
+        <w:trPr>
+          <w:jc w:val="center"/>
+        </w:trPr>
+        <w:tc>
+          <w:tcPr>
+            <w:tcW w:w="3969" w:type="dxa"/>
+            <w:shd w:val="clear" w:color="auto" w:fill="B8CCE4" w:themeFill="accent1" w:themeFillTint="66"/>
+            <w:vAlign w:val="center"/>
+          </w:tcPr>
+          <w:p>
+            <w:pPr>
+              <w:rPr>
+                <w:rFonts w:asciiTheme="minorHAnsi" w:hAnsiTheme="minorHAnsi" w:cstheme="minorHAnsi"/>
+                <w:b/>
+                <w:sz w:val="22"/>
+                <w:szCs w:val="22"/>
+              </w:rPr>
+            </w:pPr>
+            <w:r>
+              <w:rPr>
+                <w:rFonts w:asciiTheme="minorHAnsi" w:hAnsiTheme="minorHAnsi" w:cstheme="minorHAnsi"/>
+                <w:b/>
+                <w:sz w:val="22"/>
+                <w:szCs w:val="22"/>
+              </w:rPr>
+              <w:t>Responsables</w:t>
+            </w:r>
+          </w:p>
+        </w:tc>
+        <w:tc>
+          <w:tcPr>
+            <w:tcW w:w="5103" w:type="dxa"/>
+            <w:vAlign w:val="center"/>
+          </w:tcPr>
+          <w:p>
+            <w:pPr>
+              <w:rPr>
+                <w:rFonts w:asciiTheme="minorHAnsi" w:hAnsiTheme="minorHAnsi" w:cstheme="minorHAnsi"/>
+                <w:sz w:val="22"/>
+                <w:szCs w:val="22"/>
+              </w:rPr>
+            </w:pPr>
+            <w:r>
+              <w:rPr>
+                <w:rFonts w:asciiTheme="minorHAnsi" w:hAnsiTheme="minorHAnsi" w:cstheme="minorHAnsi"/>
+                <w:sz w:val="22"/>
+                <w:szCs w:val="22"/>
+              </w:rPr>
+              <w:t>Sandra Milena Gomez</w:t>
+            </w:r>
+          </w:p>
+        </w:tc>
+      </w:tr>
+      <w:tr>
+        <w:trPr>
+          <w:jc w:val="center"/>
+        </w:trPr>
+        <w:tc>
+          <w:tcPr>
+            <w:tcW w:w="3969" w:type="dxa"/>
+            <w:shd w:val="clear" w:color="auto" w:fill="B8CCE4" w:themeFill="accent1" w:themeFillTint="66"/>
+            <w:vAlign w:val="center"/>
+          </w:tcPr>
+          <w:p>
+            <w:pPr>
+              <w:rPr>
+                <w:rFonts w:asciiTheme="minorHAnsi" w:hAnsiTheme="minorHAnsi" w:cstheme="minorHAnsi"/>
+                <w:b/>
+                <w:sz w:val="22"/>
+                <w:szCs w:val="22"/>
+              </w:rPr>
+            </w:pPr>
+            <w:r>
+              <w:rPr>
+                <w:rFonts w:asciiTheme="minorHAnsi" w:hAnsiTheme="minorHAnsi" w:cstheme="minorHAnsi"/>
+                <w:b/>
+                <w:sz w:val="22"/>
+                <w:szCs w:val="22"/>
+              </w:rPr>
+              <w:t>Estado</w:t>
+            </w:r>
+          </w:p>
+        </w:tc>
+        <w:tc>
+          <w:tcPr>
+            <w:tcW w:w="5103" w:type="dxa"/>
+            <w:vAlign w:val="center"/>
+          </w:tcPr>
+          <w:p>
+            <w:pPr>
+              <w:rPr>
+                <w:rFonts w:asciiTheme="minorHAnsi" w:hAnsiTheme="minorHAnsi" w:cstheme="minorHAnsi"/>
+                <w:sz w:val="22"/>
+                <w:szCs w:val="22"/>
+              </w:rPr>
+            </w:pPr>
+            <w:r>
+              <w:rPr>
+                <w:rFonts w:asciiTheme="minorHAnsi" w:hAnsiTheme="minorHAnsi" w:cstheme="minorHAnsi"/>
+                <w:sz w:val="22"/>
+                <w:szCs w:val="22"/>
+              </w:rPr>
+              <w:t>Solucionado</w:t>
+            </w:r>
+          </w:p>
+        </w:tc>
+      </w:tr>
+      <w:tr>
+        <w:trPr>
+          <w:jc w:val="center"/>
+        </w:trPr>
+        <w:tc>
+          <w:tcPr>
+            <w:tcW w:w="3969" w:type="dxa"/>
+            <w:shd w:val="clear" w:color="auto" w:fill="B8CCE4" w:themeFill="accent1" w:themeFillTint="66"/>
+            <w:vAlign w:val="center"/>
+          </w:tcPr>
+          <w:p>
+            <w:pPr>
+              <w:rPr>
+                <w:rFonts w:asciiTheme="minorHAnsi" w:hAnsiTheme="minorHAnsi" w:cstheme="minorHAnsi"/>
+                <w:b/>
+                <w:sz w:val="22"/>
+                <w:szCs w:val="22"/>
+              </w:rPr>
+            </w:pPr>
+            <w:r>
+              <w:rPr>
+                <w:rFonts w:asciiTheme="minorHAnsi" w:hAnsiTheme="minorHAnsi" w:cstheme="minorHAnsi"/>
+                <w:b/>
+                <w:sz w:val="22"/>
+                <w:szCs w:val="22"/>
+              </w:rPr>
+              <w:t>Estado</w:t>
+            </w:r>
+          </w:p>
+        </w:tc>
+        <w:tc>
+          <w:tcPr>
+            <w:tcW w:w="5103" w:type="dxa"/>
+            <w:vAlign w:val="center"/>
+          </w:tcPr>
+          <w:p>
+            <w:pPr>
+              <w:rPr>
+                <w:rFonts w:asciiTheme="minorHAnsi" w:hAnsiTheme="minorHAnsi" w:cstheme="minorHAnsi"/>
+                <w:sz w:val="22"/>
+                <w:szCs w:val="22"/>
+              </w:rPr>
+            </w:pPr>
+            <w:r>
+              <w:rPr>
+                <w:rFonts w:asciiTheme="minorHAnsi" w:hAnsiTheme="minorHAnsi" w:cstheme="minorHAnsi"/>
+                <w:sz w:val="22"/>
+                <w:szCs w:val="22"/>
+              </w:rPr>
+              <w:t>Presente</w:t>
+            </w:r>
+          </w:p>
+        </w:tc>
+      </w:tr>
+    </w:tbl>
+    <w:p>
+      <w:pPr>
+        <w:jc w:val="both"/>
+        <w:rPr>
+          <w:rFonts w:asciiTheme="minorHAnsi" w:hAnsiTheme="minorHAnsi" w:cstheme="minorHAnsi"/>
+          <w:sz w:val="22"/>
+          <w:szCs w:val="22"/>
+        </w:rPr>
+      </w:pPr>
+    </w:p>
+    <w:p>
+      <w:pPr>
+        <w:jc w:val="both"/>
+        <w:rPr>
+          <w:rFonts w:asciiTheme="minorHAnsi" w:hAnsiTheme="minorHAnsi" w:cstheme="minorHAnsi"/>
+          <w:sz w:val="22"/>
+          <w:szCs w:val="22"/>
+        </w:rPr>
+      </w:pPr>
+    </w:p>
+    <w:p>
+      <w:pPr>
+        <w:jc w:val="both"/>
+        <w:rPr>
+          <w:rFonts w:asciiTheme="minorHAnsi" w:hAnsiTheme="minorHAnsi" w:cstheme="minorHAnsi"/>
+          <w:sz w:val="22"/>
+          <w:szCs w:val="22"/>
+        </w:rPr>
+      </w:pPr>
+    </w:p>
+    <w:tbl>
+      <w:tblPr>
+        <w:tblStyle w:val="TableGrid"/>
+        <w:tblW w:w="9072" w:type="dxa"/>
+        <w:jc w:val="center"/>
+        <w:tblLayout w:type="fixed"/>
+        <w:tblCellMar>
+          <w:top w:w="28" w:type="dxa"/>
+          <w:left w:w="57" w:type="dxa"/>
+          <w:bottom w:w="28" w:type="dxa"/>
+          <w:right w:w="57" w:type="dxa"/>
+        </w:tblCellMar>
+        <w:tblLook w:val="04A0" w:firstRow="1" w:lastRow="0" w:firstColumn="1" w:lastColumn="0" w:noHBand="0" w:noVBand="1"/>
+      </w:tblPr>
+      <w:tblGrid>
+        <w:gridCol w:w="3969"/>
+        <w:gridCol w:w="5103"/>
+      </w:tblGrid>
+      <w:tr>
+        <w:trPr>
+          <w:jc w:val="center"/>
+        </w:trPr>
+        <w:tc>
+          <w:tcPr>
+            <w:tcW w:w="3969" w:type="dxa"/>
+            <w:shd w:val="clear" w:color="auto" w:fill="B8CCE4" w:themeFill="accent1" w:themeFillTint="66"/>
+            <w:vAlign w:val="center"/>
+          </w:tcPr>
+          <w:p>
+            <w:pPr>
+              <w:rPr>
+                <w:rFonts w:asciiTheme="minorHAnsi" w:hAnsiTheme="minorHAnsi" w:cstheme="minorHAnsi"/>
+                <w:b/>
+                <w:sz w:val="22"/>
+                <w:szCs w:val="22"/>
+              </w:rPr>
+            </w:pPr>
+            <w:r>
+              <w:rPr>
+                <w:rFonts w:asciiTheme="minorHAnsi" w:hAnsiTheme="minorHAnsi" w:cstheme="minorHAnsi"/>
+                <w:b/>
+                <w:sz w:val="22"/>
+                <w:szCs w:val="22"/>
+              </w:rPr>
+              <w:t>ID Riesgo</w:t>
+            </w:r>
+          </w:p>
+        </w:tc>
+        <w:tc>
+          <w:tcPr>
+            <w:tcW w:w="5103" w:type="dxa"/>
+            <w:vAlign w:val="center"/>
+          </w:tcPr>
+          <w:p>
+            <w:pPr>
+              <w:rPr>
+                <w:rFonts w:asciiTheme="minorHAnsi" w:hAnsiTheme="minorHAnsi" w:cstheme="minorHAnsi"/>
+                <w:sz w:val="22"/>
+                <w:szCs w:val="22"/>
+              </w:rPr>
+            </w:pPr>
+            <w:r>
+              <w:rPr>
+                <w:rFonts w:asciiTheme="minorHAnsi" w:hAnsiTheme="minorHAnsi" w:cstheme="minorHAnsi"/>
+                <w:sz w:val="22"/>
+                <w:szCs w:val="22"/>
+              </w:rPr>
+              <w:t>RN03</w:t>
+            </w:r>
+          </w:p>
+        </w:tc>
+      </w:tr>
+      <w:tr>
+        <w:trPr>
+          <w:jc w:val="center"/>
+        </w:trPr>
+        <w:tc>
+          <w:tcPr>
+            <w:tcW w:w="3969" w:type="dxa"/>
+            <w:shd w:val="clear" w:color="auto" w:fill="B8CCE4" w:themeFill="accent1" w:themeFillTint="66"/>
+            <w:vAlign w:val="center"/>
+          </w:tcPr>
+          <w:p>
+            <w:pPr>
+              <w:rPr>
+                <w:rFonts w:asciiTheme="minorHAnsi" w:hAnsiTheme="minorHAnsi" w:cstheme="minorHAnsi"/>
+                <w:b/>
+                <w:sz w:val="22"/>
+                <w:szCs w:val="22"/>
+              </w:rPr>
+            </w:pPr>
+            <w:r>
+              <w:rPr>
+                <w:rFonts w:asciiTheme="minorHAnsi" w:hAnsiTheme="minorHAnsi" w:cstheme="minorHAnsi"/>
+                <w:b/>
+                <w:sz w:val="22"/>
+                <w:szCs w:val="22"/>
+              </w:rPr>
+              <w:lastRenderedPageBreak/>
+              <w:t>Nombre Riesgo</w:t>
+            </w:r>
+          </w:p>
+        </w:tc>
+        <w:tc>
+          <w:tcPr>
+            <w:tcW w:w="5103" w:type="dxa"/>
+            <w:vAlign w:val="center"/>
+          </w:tcPr>
+          <w:p>
+            <w:pPr>
+              <w:rPr>
+                <w:rFonts w:asciiTheme="minorHAnsi" w:hAnsiTheme="minorHAnsi" w:cstheme="minorHAnsi"/>
+                <w:sz w:val="22"/>
+                <w:szCs w:val="22"/>
+              </w:rPr>
+            </w:pPr>
+            <w:r>
+              <w:rPr>
+                <w:rFonts w:asciiTheme="minorHAnsi" w:hAnsiTheme="minorHAnsi" w:cstheme="minorHAnsi"/>
+                <w:szCs w:val="22"/>
+              </w:rPr>
+              <w:t>Uno de los integrantes se enferma.</w:t>
+            </w:r>
+          </w:p>
+        </w:tc>
+      </w:tr>
+      <w:tr>
+        <w:trPr>
+          <w:jc w:val="center"/>
+        </w:trPr>
+        <w:tc>
+          <w:tcPr>
+            <w:tcW w:w="9072" w:type="dxa"/>
+            <w:gridSpan w:val="2"/>
+            <w:shd w:val="clear" w:color="auto" w:fill="B8CCE4" w:themeFill="accent1" w:themeFillTint="66"/>
+            <w:vAlign w:val="center"/>
+          </w:tcPr>
+          <w:p>
+            <w:pPr>
+              <w:jc w:val="center"/>
+              <w:rPr>
+                <w:rFonts w:asciiTheme="minorHAnsi" w:hAnsiTheme="minorHAnsi" w:cstheme="minorHAnsi"/>
+                <w:sz w:val="22"/>
+                <w:szCs w:val="22"/>
+              </w:rPr>
+            </w:pPr>
+            <w:r>
+              <w:rPr>
+                <w:rFonts w:asciiTheme="minorHAnsi" w:hAnsiTheme="minorHAnsi" w:cstheme="minorHAnsi"/>
+                <w:b/>
+                <w:sz w:val="24"/>
+                <w:szCs w:val="22"/>
+              </w:rPr>
+              <w:t>Hallazgos</w:t>
+            </w:r>
+          </w:p>
+        </w:tc>
+      </w:tr>
+      <w:tr>
+        <w:trPr>
+          <w:jc w:val="center"/>
+        </w:trPr>
+        <w:tc>
+          <w:tcPr>
+            <w:tcW w:w="3969" w:type="dxa"/>
+            <w:shd w:val="clear" w:color="auto" w:fill="B8CCE4" w:themeFill="accent1" w:themeFillTint="66"/>
+            <w:vAlign w:val="center"/>
+          </w:tcPr>
+          <w:p>
+            <w:pPr>
+              <w:rPr>
+                <w:rFonts w:asciiTheme="minorHAnsi" w:hAnsiTheme="minorHAnsi" w:cstheme="minorHAnsi"/>
+                <w:b/>
+                <w:sz w:val="22"/>
+                <w:szCs w:val="22"/>
+              </w:rPr>
+            </w:pPr>
+            <w:r>
+              <w:rPr>
+                <w:rFonts w:asciiTheme="minorHAnsi" w:hAnsiTheme="minorHAnsi" w:cstheme="minorHAnsi"/>
+                <w:b/>
+                <w:sz w:val="22"/>
+                <w:szCs w:val="22"/>
+              </w:rPr>
+              <w:t>Fecha</w:t>
+            </w:r>
+          </w:p>
+        </w:tc>
+        <w:tc>
+          <w:tcPr>
+            <w:tcW w:w="5103" w:type="dxa"/>
+            <w:vAlign w:val="center"/>
+          </w:tcPr>
+          <w:p>
+            <w:pPr>
+              <w:rPr>
+                <w:rFonts w:asciiTheme="minorHAnsi" w:hAnsiTheme="minorHAnsi" w:cstheme="minorHAnsi"/>
+                <w:sz w:val="22"/>
+                <w:szCs w:val="22"/>
+              </w:rPr>
+            </w:pPr>
+            <w:r>
+              <w:rPr>
+                <w:rFonts w:asciiTheme="minorHAnsi" w:hAnsiTheme="minorHAnsi" w:cstheme="minorHAnsi"/>
+                <w:sz w:val="22"/>
+                <w:szCs w:val="22"/>
+              </w:rPr>
+              <w:t>Noviembre 12 de 2011</w:t>
+            </w:r>
+          </w:p>
+        </w:tc>
+      </w:tr>
+      <w:tr>
+        <w:trPr>
+          <w:jc w:val="center"/>
+        </w:trPr>
+        <w:tc>
+          <w:tcPr>
+            <w:tcW w:w="3969" w:type="dxa"/>
+            <w:shd w:val="clear" w:color="auto" w:fill="B8CCE4" w:themeFill="accent1" w:themeFillTint="66"/>
+            <w:vAlign w:val="center"/>
+          </w:tcPr>
+          <w:p>
+            <w:pPr>
+              <w:rPr>
+                <w:rFonts w:asciiTheme="minorHAnsi" w:hAnsiTheme="minorHAnsi" w:cstheme="minorHAnsi"/>
+                <w:b/>
+                <w:sz w:val="22"/>
+                <w:szCs w:val="22"/>
+              </w:rPr>
+            </w:pPr>
+            <w:r>
+              <w:rPr>
+                <w:rFonts w:asciiTheme="minorHAnsi" w:hAnsiTheme="minorHAnsi" w:cstheme="minorHAnsi"/>
+                <w:b/>
+                <w:sz w:val="22"/>
+                <w:szCs w:val="22"/>
+              </w:rPr>
+              <w:t>Descripción</w:t>
+            </w:r>
+          </w:p>
+        </w:tc>
+        <w:tc>
+          <w:tcPr>
+            <w:tcW w:w="5103" w:type="dxa"/>
+            <w:vAlign w:val="center"/>
+          </w:tcPr>
+          <w:p>
+            <w:pPr>
+              <w:rPr>
+                <w:rFonts w:asciiTheme="minorHAnsi" w:hAnsiTheme="minorHAnsi" w:cstheme="minorHAnsi"/>
+                <w:sz w:val="22"/>
+                <w:szCs w:val="22"/>
+              </w:rPr>
+            </w:pPr>
+            <w:r>
+              <w:rPr>
+                <w:rFonts w:asciiTheme="minorHAnsi" w:hAnsiTheme="minorHAnsi" w:cstheme="minorHAnsi"/>
+                <w:sz w:val="22"/>
+                <w:szCs w:val="22"/>
+              </w:rPr>
+              <w:t>El integrante se enferma y no puede asistir a la reunión de seguimiento.</w:t>
+            </w:r>
+          </w:p>
+        </w:tc>
+      </w:tr>
+      <w:tr>
+        <w:trPr>
+          <w:jc w:val="center"/>
+        </w:trPr>
+        <w:tc>
+          <w:tcPr>
+            <w:tcW w:w="3969" w:type="dxa"/>
+            <w:shd w:val="clear" w:color="auto" w:fill="B8CCE4" w:themeFill="accent1" w:themeFillTint="66"/>
+            <w:vAlign w:val="center"/>
+          </w:tcPr>
+          <w:p>
+            <w:pPr>
+              <w:rPr>
+                <w:rFonts w:asciiTheme="minorHAnsi" w:hAnsiTheme="minorHAnsi" w:cstheme="minorHAnsi"/>
+                <w:b/>
+                <w:sz w:val="22"/>
+                <w:szCs w:val="22"/>
+              </w:rPr>
+            </w:pPr>
+            <w:r>
+              <w:rPr>
+                <w:rFonts w:asciiTheme="minorHAnsi" w:hAnsiTheme="minorHAnsi" w:cstheme="minorHAnsi"/>
+                <w:b/>
+                <w:sz w:val="22"/>
+                <w:szCs w:val="22"/>
+              </w:rPr>
+              <w:t>Decisiones</w:t>
+            </w:r>
+          </w:p>
+        </w:tc>
+        <w:tc>
+          <w:tcPr>
+            <w:tcW w:w="5103" w:type="dxa"/>
+            <w:vAlign w:val="center"/>
+          </w:tcPr>
+          <w:p>
+            <w:pPr>
+              <w:rPr>
+                <w:rFonts w:asciiTheme="minorHAnsi" w:hAnsiTheme="minorHAnsi" w:cstheme="minorHAnsi"/>
+                <w:sz w:val="22"/>
+                <w:szCs w:val="22"/>
+              </w:rPr>
+            </w:pPr>
+            <w:r>
+              <w:rPr>
+                <w:rFonts w:asciiTheme="minorHAnsi" w:hAnsiTheme="minorHAnsi" w:cstheme="minorHAnsi"/>
+                <w:sz w:val="22"/>
+                <w:szCs w:val="22"/>
+              </w:rPr>
+              <w:t xml:space="preserve">El integrante </w:t>
+            </w:r>
+            <w:proofErr w:type="gramStart"/>
+            <w:r>
+              <w:rPr>
+                <w:rFonts w:asciiTheme="minorHAnsi" w:hAnsiTheme="minorHAnsi" w:cstheme="minorHAnsi"/>
+                <w:sz w:val="22"/>
+                <w:szCs w:val="22"/>
+              </w:rPr>
+              <w:t>continua</w:t>
+            </w:r>
+            <w:proofErr w:type="gramEnd"/>
+            <w:r>
+              <w:rPr>
+                <w:rFonts w:asciiTheme="minorHAnsi" w:hAnsiTheme="minorHAnsi" w:cstheme="minorHAnsi"/>
+                <w:sz w:val="22"/>
+                <w:szCs w:val="22"/>
+              </w:rPr>
+              <w:t xml:space="preserve"> sus actividades de forma remota y se le notifica los resultados de la reunión de seguimiento.</w:t>
+            </w:r>
+          </w:p>
+        </w:tc>
+      </w:tr>
+      <w:tr>
+        <w:trPr>
+          <w:jc w:val="center"/>
+        </w:trPr>
+        <w:tc>
+          <w:tcPr>
+            <w:tcW w:w="3969" w:type="dxa"/>
+            <w:shd w:val="clear" w:color="auto" w:fill="B8CCE4" w:themeFill="accent1" w:themeFillTint="66"/>
+            <w:vAlign w:val="center"/>
+          </w:tcPr>
+          <w:p>
+            <w:pPr>
+              <w:rPr>
+                <w:rFonts w:asciiTheme="minorHAnsi" w:hAnsiTheme="minorHAnsi" w:cstheme="minorHAnsi"/>
+                <w:b/>
+                <w:sz w:val="22"/>
+                <w:szCs w:val="22"/>
+              </w:rPr>
+            </w:pPr>
+            <w:r>
+              <w:rPr>
+                <w:rFonts w:asciiTheme="minorHAnsi" w:hAnsiTheme="minorHAnsi" w:cstheme="minorHAnsi"/>
+                <w:b/>
+                <w:sz w:val="22"/>
+                <w:szCs w:val="22"/>
+              </w:rPr>
+              <w:t>Responsables</w:t>
+            </w:r>
+          </w:p>
+        </w:tc>
+        <w:tc>
+          <w:tcPr>
+            <w:tcW w:w="5103" w:type="dxa"/>
+            <w:vAlign w:val="center"/>
+          </w:tcPr>
+          <w:p>
+            <w:pPr>
+              <w:rPr>
+                <w:rFonts w:asciiTheme="minorHAnsi" w:hAnsiTheme="minorHAnsi" w:cstheme="minorHAnsi"/>
+                <w:sz w:val="22"/>
+                <w:szCs w:val="22"/>
+              </w:rPr>
+            </w:pPr>
+            <w:r>
+              <w:rPr>
+                <w:rFonts w:asciiTheme="minorHAnsi" w:hAnsiTheme="minorHAnsi" w:cstheme="minorHAnsi"/>
+                <w:sz w:val="22"/>
+                <w:szCs w:val="22"/>
+              </w:rPr>
+              <w:t>Sandra Milena Gomez</w:t>
+            </w:r>
+          </w:p>
+        </w:tc>
+      </w:tr>
+      <w:tr>
+        <w:trPr>
+          <w:jc w:val="center"/>
+        </w:trPr>
+        <w:tc>
+          <w:tcPr>
+            <w:tcW w:w="3969" w:type="dxa"/>
+            <w:shd w:val="clear" w:color="auto" w:fill="B8CCE4" w:themeFill="accent1" w:themeFillTint="66"/>
+            <w:vAlign w:val="center"/>
+          </w:tcPr>
+          <w:p>
+            <w:pPr>
+              <w:rPr>
+                <w:rFonts w:asciiTheme="minorHAnsi" w:hAnsiTheme="minorHAnsi" w:cstheme="minorHAnsi"/>
+                <w:b/>
+                <w:sz w:val="22"/>
+                <w:szCs w:val="22"/>
+              </w:rPr>
+            </w:pPr>
+            <w:r>
+              <w:rPr>
+                <w:rFonts w:asciiTheme="minorHAnsi" w:hAnsiTheme="minorHAnsi" w:cstheme="minorHAnsi"/>
+                <w:b/>
+                <w:sz w:val="22"/>
+                <w:szCs w:val="22"/>
+              </w:rPr>
+              <w:t>Estado</w:t>
+            </w:r>
+          </w:p>
+        </w:tc>
+        <w:tc>
+          <w:tcPr>
+            <w:tcW w:w="5103" w:type="dxa"/>
+            <w:vAlign w:val="center"/>
+          </w:tcPr>
+          <w:p>
+            <w:pPr>
+              <w:rPr>
+                <w:rFonts w:asciiTheme="minorHAnsi" w:hAnsiTheme="minorHAnsi" w:cstheme="minorHAnsi"/>
+                <w:sz w:val="22"/>
+                <w:szCs w:val="22"/>
+              </w:rPr>
+            </w:pPr>
+            <w:r>
+              <w:rPr>
+                <w:rFonts w:asciiTheme="minorHAnsi" w:hAnsiTheme="minorHAnsi" w:cstheme="minorHAnsi"/>
+                <w:sz w:val="22"/>
+                <w:szCs w:val="22"/>
+              </w:rPr>
+              <w:t>Solucionado</w:t>
+            </w:r>
+          </w:p>
+        </w:tc>
+      </w:tr>
+      <w:tr>
+        <w:trPr>
+          <w:jc w:val="center"/>
+        </w:trPr>
+        <w:tc>
+          <w:tcPr>
+            <w:tcW w:w="9072" w:type="dxa"/>
+            <w:gridSpan w:val="2"/>
+            <w:shd w:val="clear" w:color="auto" w:fill="B8CCE4" w:themeFill="accent1" w:themeFillTint="66"/>
+            <w:vAlign w:val="center"/>
+          </w:tcPr>
+          <w:p>
+            <w:pPr>
+              <w:rPr>
+                <w:rFonts w:asciiTheme="minorHAnsi" w:hAnsiTheme="minorHAnsi" w:cstheme="minorHAnsi"/>
+                <w:sz w:val="22"/>
+                <w:szCs w:val="22"/>
+              </w:rPr>
+            </w:pPr>
+          </w:p>
+        </w:tc>
+      </w:tr>
+      <w:tr>
+        <w:trPr>
+          <w:jc w:val="center"/>
+        </w:trPr>
+        <w:tc>
+          <w:tcPr>
+            <w:tcW w:w="3969" w:type="dxa"/>
+            <w:shd w:val="clear" w:color="auto" w:fill="B8CCE4" w:themeFill="accent1" w:themeFillTint="66"/>
+            <w:vAlign w:val="center"/>
+          </w:tcPr>
+          <w:p>
+            <w:pPr>
+              <w:rPr>
+                <w:rFonts w:asciiTheme="minorHAnsi" w:hAnsiTheme="minorHAnsi" w:cstheme="minorHAnsi"/>
+                <w:b/>
+                <w:sz w:val="22"/>
+                <w:szCs w:val="22"/>
+              </w:rPr>
+            </w:pPr>
+            <w:r>
+              <w:rPr>
+                <w:rFonts w:asciiTheme="minorHAnsi" w:hAnsiTheme="minorHAnsi" w:cstheme="minorHAnsi"/>
+                <w:b/>
+                <w:sz w:val="22"/>
+                <w:szCs w:val="22"/>
+              </w:rPr>
+              <w:t>Fecha</w:t>
+            </w:r>
+          </w:p>
+        </w:tc>
+        <w:tc>
+          <w:tcPr>
+            <w:tcW w:w="5103" w:type="dxa"/>
+            <w:vAlign w:val="center"/>
+          </w:tcPr>
+          <w:p>
+            <w:pPr>
+              <w:rPr>
+                <w:rFonts w:asciiTheme="minorHAnsi" w:hAnsiTheme="minorHAnsi" w:cstheme="minorHAnsi"/>
+                <w:sz w:val="22"/>
+                <w:szCs w:val="22"/>
+              </w:rPr>
+            </w:pPr>
+            <w:r>
+              <w:rPr>
+                <w:rFonts w:asciiTheme="minorHAnsi" w:hAnsiTheme="minorHAnsi" w:cstheme="minorHAnsi"/>
+                <w:sz w:val="22"/>
+                <w:szCs w:val="22"/>
+              </w:rPr>
+              <w:t>Noviembre 19</w:t>
+            </w:r>
+            <w:r>
+              <w:rPr>
+                <w:rFonts w:asciiTheme="minorHAnsi" w:hAnsiTheme="minorHAnsi" w:cstheme="minorHAnsi"/>
+                <w:sz w:val="22"/>
+                <w:szCs w:val="22"/>
+              </w:rPr>
+              <w:t xml:space="preserve"> de 2011</w:t>
+            </w:r>
+          </w:p>
+        </w:tc>
+      </w:tr>
+      <w:tr>
+        <w:trPr>
+          <w:jc w:val="center"/>
+        </w:trPr>
+        <w:tc>
+          <w:tcPr>
+            <w:tcW w:w="3969" w:type="dxa"/>
+            <w:shd w:val="clear" w:color="auto" w:fill="B8CCE4" w:themeFill="accent1" w:themeFillTint="66"/>
+            <w:vAlign w:val="center"/>
+          </w:tcPr>
+          <w:p>
+            <w:pPr>
+              <w:rPr>
+                <w:rFonts w:asciiTheme="minorHAnsi" w:hAnsiTheme="minorHAnsi" w:cstheme="minorHAnsi"/>
+                <w:b/>
+                <w:sz w:val="22"/>
+                <w:szCs w:val="22"/>
+              </w:rPr>
+            </w:pPr>
+            <w:r>
+              <w:rPr>
+                <w:rFonts w:asciiTheme="minorHAnsi" w:hAnsiTheme="minorHAnsi" w:cstheme="minorHAnsi"/>
+                <w:b/>
+                <w:sz w:val="22"/>
+                <w:szCs w:val="22"/>
+              </w:rPr>
+              <w:t>Descripción</w:t>
+            </w:r>
+          </w:p>
+        </w:tc>
+        <w:tc>
+          <w:tcPr>
+            <w:tcW w:w="5103" w:type="dxa"/>
+            <w:vAlign w:val="center"/>
+          </w:tcPr>
+          <w:p>
+            <w:pPr>
+              <w:rPr>
+                <w:rFonts w:asciiTheme="minorHAnsi" w:hAnsiTheme="minorHAnsi" w:cstheme="minorHAnsi"/>
+                <w:sz w:val="22"/>
+                <w:szCs w:val="22"/>
+              </w:rPr>
+            </w:pPr>
+            <w:r>
+              <w:rPr>
+                <w:rFonts w:asciiTheme="minorHAnsi" w:hAnsiTheme="minorHAnsi" w:cstheme="minorHAnsi"/>
+                <w:sz w:val="22"/>
+                <w:szCs w:val="22"/>
+              </w:rPr>
+              <w:t xml:space="preserve">El integrante </w:t>
+            </w:r>
+            <w:r>
+              <w:rPr>
+                <w:rFonts w:asciiTheme="minorHAnsi" w:hAnsiTheme="minorHAnsi" w:cstheme="minorHAnsi"/>
+                <w:sz w:val="22"/>
+                <w:szCs w:val="22"/>
+              </w:rPr>
+              <w:t>tiene una complicación en un procedimiento quirúrgico reciente, después de la reunión de seguimiento</w:t>
+            </w:r>
+          </w:p>
+        </w:tc>
+      </w:tr>
+      <w:tr>
+        <w:trPr>
+          <w:jc w:val="center"/>
+        </w:trPr>
+        <w:tc>
+          <w:tcPr>
+            <w:tcW w:w="3969" w:type="dxa"/>
+            <w:shd w:val="clear" w:color="auto" w:fill="B8CCE4" w:themeFill="accent1" w:themeFillTint="66"/>
+            <w:vAlign w:val="center"/>
+          </w:tcPr>
+          <w:p>
+            <w:pPr>
+              <w:rPr>
+                <w:rFonts w:asciiTheme="minorHAnsi" w:hAnsiTheme="minorHAnsi" w:cstheme="minorHAnsi"/>
+                <w:b/>
+                <w:sz w:val="22"/>
+                <w:szCs w:val="22"/>
+              </w:rPr>
+            </w:pPr>
+            <w:r>
+              <w:rPr>
+                <w:rFonts w:asciiTheme="minorHAnsi" w:hAnsiTheme="minorHAnsi" w:cstheme="minorHAnsi"/>
+                <w:b/>
+                <w:sz w:val="22"/>
+                <w:szCs w:val="22"/>
+              </w:rPr>
+              <w:t>Decisiones</w:t>
+            </w:r>
+          </w:p>
+        </w:tc>
+        <w:tc>
+          <w:tcPr>
+            <w:tcW w:w="5103" w:type="dxa"/>
+            <w:vAlign w:val="center"/>
+          </w:tcPr>
+          <w:p>
+            <w:pPr>
+              <w:rPr>
+                <w:rFonts w:asciiTheme="minorHAnsi" w:hAnsiTheme="minorHAnsi" w:cstheme="minorHAnsi"/>
+                <w:sz w:val="22"/>
+                <w:szCs w:val="22"/>
+              </w:rPr>
+            </w:pPr>
+            <w:r>
+              <w:rPr>
+                <w:rFonts w:asciiTheme="minorHAnsi" w:hAnsiTheme="minorHAnsi" w:cstheme="minorHAnsi"/>
+                <w:sz w:val="22"/>
+                <w:szCs w:val="22"/>
+              </w:rPr>
+              <w:t>El integrante continua s</w:t>
+            </w:r>
+            <w:r>
+              <w:rPr>
+                <w:rFonts w:asciiTheme="minorHAnsi" w:hAnsiTheme="minorHAnsi" w:cstheme="minorHAnsi"/>
+                <w:sz w:val="22"/>
+                <w:szCs w:val="22"/>
+              </w:rPr>
+              <w:t>us actividades de forma remota puesto que las complicaciones no impiden el desempeño de sus actividades</w:t>
+            </w:r>
+          </w:p>
+        </w:tc>
+      </w:tr>
+      <w:tr>
+        <w:trPr>
+          <w:jc w:val="center"/>
+        </w:trPr>
+        <w:tc>
+          <w:tcPr>
+            <w:tcW w:w="3969" w:type="dxa"/>
+            <w:shd w:val="clear" w:color="auto" w:fill="B8CCE4" w:themeFill="accent1" w:themeFillTint="66"/>
+            <w:vAlign w:val="center"/>
+          </w:tcPr>
+          <w:p>
+            <w:pPr>
+              <w:rPr>
+                <w:rFonts w:asciiTheme="minorHAnsi" w:hAnsiTheme="minorHAnsi" w:cstheme="minorHAnsi"/>
+                <w:b/>
+                <w:sz w:val="22"/>
+                <w:szCs w:val="22"/>
+              </w:rPr>
+            </w:pPr>
+            <w:r>
+              <w:rPr>
+                <w:rFonts w:asciiTheme="minorHAnsi" w:hAnsiTheme="minorHAnsi" w:cstheme="minorHAnsi"/>
+                <w:b/>
+                <w:sz w:val="22"/>
+                <w:szCs w:val="22"/>
+              </w:rPr>
+              <w:t>Responsables</w:t>
+            </w:r>
+          </w:p>
+        </w:tc>
+        <w:tc>
+          <w:tcPr>
+            <w:tcW w:w="5103" w:type="dxa"/>
+            <w:vAlign w:val="center"/>
+          </w:tcPr>
+          <w:p>
+            <w:pPr>
+              <w:rPr>
+                <w:rFonts w:asciiTheme="minorHAnsi" w:hAnsiTheme="minorHAnsi" w:cstheme="minorHAnsi"/>
+                <w:sz w:val="22"/>
+                <w:szCs w:val="22"/>
+              </w:rPr>
+            </w:pPr>
+            <w:r>
+              <w:rPr>
+                <w:rFonts w:asciiTheme="minorHAnsi" w:hAnsiTheme="minorHAnsi" w:cstheme="minorHAnsi"/>
+                <w:sz w:val="22"/>
+                <w:szCs w:val="22"/>
+              </w:rPr>
+              <w:t>Willian Idrobo</w:t>
+            </w:r>
+          </w:p>
+        </w:tc>
+      </w:tr>
+      <w:tr>
+        <w:trPr>
+          <w:jc w:val="center"/>
+        </w:trPr>
+        <w:tc>
+          <w:tcPr>
+            <w:tcW w:w="3969" w:type="dxa"/>
+            <w:shd w:val="clear" w:color="auto" w:fill="B8CCE4" w:themeFill="accent1" w:themeFillTint="66"/>
+            <w:vAlign w:val="center"/>
+          </w:tcPr>
+          <w:p>
+            <w:pPr>
+              <w:rPr>
+                <w:rFonts w:asciiTheme="minorHAnsi" w:hAnsiTheme="minorHAnsi" w:cstheme="minorHAnsi"/>
+                <w:b/>
+                <w:sz w:val="22"/>
+                <w:szCs w:val="22"/>
+              </w:rPr>
+            </w:pPr>
+            <w:r>
+              <w:rPr>
+                <w:rFonts w:asciiTheme="minorHAnsi" w:hAnsiTheme="minorHAnsi" w:cstheme="minorHAnsi"/>
+                <w:b/>
+                <w:sz w:val="22"/>
+                <w:szCs w:val="22"/>
+              </w:rPr>
+              <w:t>Estado</w:t>
+            </w:r>
+          </w:p>
+        </w:tc>
+        <w:tc>
+          <w:tcPr>
+            <w:tcW w:w="5103" w:type="dxa"/>
+            <w:vAlign w:val="center"/>
+          </w:tcPr>
+          <w:p>
+            <w:pPr>
+              <w:rPr>
+                <w:rFonts w:asciiTheme="minorHAnsi" w:hAnsiTheme="minorHAnsi" w:cstheme="minorHAnsi"/>
+                <w:sz w:val="22"/>
+                <w:szCs w:val="22"/>
+              </w:rPr>
+            </w:pPr>
+            <w:r>
+              <w:rPr>
+                <w:rFonts w:asciiTheme="minorHAnsi" w:hAnsiTheme="minorHAnsi" w:cstheme="minorHAnsi"/>
+                <w:sz w:val="22"/>
+                <w:szCs w:val="22"/>
+              </w:rPr>
+              <w:t>Solucionado</w:t>
             </w:r>
           </w:p>
         </w:tc>
@@ -638,7 +2146,7 @@
                 <w:sz w:val="22"/>
                 <w:szCs w:val="22"/>
               </w:rPr>
-              <w:t>RN01</w:t>
+              <w:t>RN05</w:t>
             </w:r>
           </w:p>
         </w:tc>
@@ -686,6 +2194,14 @@
                 <w:szCs w:val="22"/>
               </w:rPr>
             </w:pPr>
+            <w:r>
+              <w:rPr>
+                <w:rFonts w:asciiTheme="minorHAnsi" w:hAnsiTheme="minorHAnsi" w:cstheme="minorHAnsi"/>
+                <w:sz w:val="22"/>
+                <w:szCs w:val="22"/>
+              </w:rPr>
+              <w:t>Se presentan problemas técnicos para uno de los integrantes del grupo.</w:t>
+            </w:r>
           </w:p>
         </w:tc>
       </w:tr>
@@ -702,17 +2218,18 @@
           </w:tcPr>
           <w:p>
             <w:pPr>
-              <w:rPr>
-                <w:rFonts w:asciiTheme="minorHAnsi" w:hAnsiTheme="minorHAnsi" w:cstheme="minorHAnsi"/>
-                <w:sz w:val="22"/>
-                <w:szCs w:val="22"/>
-              </w:rPr>
-            </w:pPr>
-            <w:r>
-              <w:rPr>
-                <w:rFonts w:asciiTheme="minorHAnsi" w:hAnsiTheme="minorHAnsi" w:cstheme="minorHAnsi"/>
-                <w:b/>
-                <w:sz w:val="22"/>
+              <w:jc w:val="center"/>
+              <w:rPr>
+                <w:rFonts w:asciiTheme="minorHAnsi" w:hAnsiTheme="minorHAnsi" w:cstheme="minorHAnsi"/>
+                <w:sz w:val="22"/>
+                <w:szCs w:val="22"/>
+              </w:rPr>
+            </w:pPr>
+            <w:r>
+              <w:rPr>
+                <w:rFonts w:asciiTheme="minorHAnsi" w:hAnsiTheme="minorHAnsi" w:cstheme="minorHAnsi"/>
+                <w:b/>
+                <w:sz w:val="24"/>
                 <w:szCs w:val="22"/>
               </w:rPr>
               <w:t>Hallazgos</w:t>
@@ -769,6 +2286,317 @@
                 <w:sz w:val="22"/>
                 <w:szCs w:val="22"/>
               </w:rPr>
+              <w:t>Noviembre 12 de 2011</w:t>
+            </w:r>
+          </w:p>
+        </w:tc>
+      </w:tr>
+      <w:tr>
+        <w:trPr>
+          <w:jc w:val="center"/>
+        </w:trPr>
+        <w:tc>
+          <w:tcPr>
+            <w:tcW w:w="3969" w:type="dxa"/>
+            <w:shd w:val="clear" w:color="auto" w:fill="B8CCE4" w:themeFill="accent1" w:themeFillTint="66"/>
+            <w:vAlign w:val="center"/>
+          </w:tcPr>
+          <w:p>
+            <w:pPr>
+              <w:rPr>
+                <w:rFonts w:asciiTheme="minorHAnsi" w:hAnsiTheme="minorHAnsi" w:cstheme="minorHAnsi"/>
+                <w:b/>
+                <w:sz w:val="22"/>
+                <w:szCs w:val="22"/>
+              </w:rPr>
+            </w:pPr>
+            <w:r>
+              <w:rPr>
+                <w:rFonts w:asciiTheme="minorHAnsi" w:hAnsiTheme="minorHAnsi" w:cstheme="minorHAnsi"/>
+                <w:b/>
+                <w:sz w:val="22"/>
+                <w:szCs w:val="22"/>
+              </w:rPr>
+              <w:t>Descripción</w:t>
+            </w:r>
+          </w:p>
+        </w:tc>
+        <w:tc>
+          <w:tcPr>
+            <w:tcW w:w="5103" w:type="dxa"/>
+            <w:vAlign w:val="center"/>
+          </w:tcPr>
+          <w:p>
+            <w:pPr>
+              <w:rPr>
+                <w:rFonts w:asciiTheme="minorHAnsi" w:hAnsiTheme="minorHAnsi" w:cstheme="minorHAnsi"/>
+                <w:sz w:val="22"/>
+                <w:szCs w:val="22"/>
+              </w:rPr>
+            </w:pPr>
+            <w:r>
+              <w:rPr>
+                <w:rFonts w:asciiTheme="minorHAnsi" w:hAnsiTheme="minorHAnsi" w:cstheme="minorHAnsi"/>
+                <w:sz w:val="22"/>
+                <w:szCs w:val="22"/>
+              </w:rPr>
+              <w:t xml:space="preserve">No se puede realizar </w:t>
+            </w:r>
+            <w:proofErr w:type="spellStart"/>
+            <w:r>
+              <w:rPr>
+                <w:rFonts w:asciiTheme="minorHAnsi" w:hAnsiTheme="minorHAnsi" w:cstheme="minorHAnsi"/>
+                <w:sz w:val="22"/>
+                <w:szCs w:val="22"/>
+              </w:rPr>
+              <w:t>commit</w:t>
+            </w:r>
+            <w:proofErr w:type="spellEnd"/>
+            <w:r>
+              <w:rPr>
+                <w:rFonts w:asciiTheme="minorHAnsi" w:hAnsiTheme="minorHAnsi" w:cstheme="minorHAnsi"/>
+                <w:sz w:val="22"/>
+                <w:szCs w:val="22"/>
+              </w:rPr>
+              <w:t xml:space="preserve"> en el repositorio</w:t>
+            </w:r>
+          </w:p>
+        </w:tc>
+      </w:tr>
+      <w:tr>
+        <w:trPr>
+          <w:jc w:val="center"/>
+        </w:trPr>
+        <w:tc>
+          <w:tcPr>
+            <w:tcW w:w="3969" w:type="dxa"/>
+            <w:shd w:val="clear" w:color="auto" w:fill="B8CCE4" w:themeFill="accent1" w:themeFillTint="66"/>
+            <w:vAlign w:val="center"/>
+          </w:tcPr>
+          <w:p>
+            <w:pPr>
+              <w:rPr>
+                <w:rFonts w:asciiTheme="minorHAnsi" w:hAnsiTheme="minorHAnsi" w:cstheme="minorHAnsi"/>
+                <w:b/>
+                <w:sz w:val="22"/>
+                <w:szCs w:val="22"/>
+              </w:rPr>
+            </w:pPr>
+            <w:r>
+              <w:rPr>
+                <w:rFonts w:asciiTheme="minorHAnsi" w:hAnsiTheme="minorHAnsi" w:cstheme="minorHAnsi"/>
+                <w:b/>
+                <w:sz w:val="22"/>
+                <w:szCs w:val="22"/>
+              </w:rPr>
+              <w:t>Decisiones</w:t>
+            </w:r>
+          </w:p>
+        </w:tc>
+        <w:tc>
+          <w:tcPr>
+            <w:tcW w:w="5103" w:type="dxa"/>
+            <w:vAlign w:val="center"/>
+          </w:tcPr>
+          <w:p>
+            <w:pPr>
+              <w:rPr>
+                <w:rFonts w:asciiTheme="minorHAnsi" w:hAnsiTheme="minorHAnsi" w:cstheme="minorHAnsi"/>
+                <w:sz w:val="22"/>
+                <w:szCs w:val="22"/>
+              </w:rPr>
+            </w:pPr>
+            <w:r>
+              <w:rPr>
+                <w:rFonts w:asciiTheme="minorHAnsi" w:hAnsiTheme="minorHAnsi" w:cstheme="minorHAnsi"/>
+                <w:sz w:val="22"/>
+                <w:szCs w:val="22"/>
+              </w:rPr>
+              <w:t>Se reinstala el cliente del repositorio con la versión correcta</w:t>
+            </w:r>
+          </w:p>
+        </w:tc>
+      </w:tr>
+      <w:tr>
+        <w:trPr>
+          <w:jc w:val="center"/>
+        </w:trPr>
+        <w:tc>
+          <w:tcPr>
+            <w:tcW w:w="3969" w:type="dxa"/>
+            <w:shd w:val="clear" w:color="auto" w:fill="B8CCE4" w:themeFill="accent1" w:themeFillTint="66"/>
+            <w:vAlign w:val="center"/>
+          </w:tcPr>
+          <w:p>
+            <w:pPr>
+              <w:rPr>
+                <w:rFonts w:asciiTheme="minorHAnsi" w:hAnsiTheme="minorHAnsi" w:cstheme="minorHAnsi"/>
+                <w:b/>
+                <w:sz w:val="22"/>
+                <w:szCs w:val="22"/>
+              </w:rPr>
+            </w:pPr>
+            <w:r>
+              <w:rPr>
+                <w:rFonts w:asciiTheme="minorHAnsi" w:hAnsiTheme="minorHAnsi" w:cstheme="minorHAnsi"/>
+                <w:b/>
+                <w:sz w:val="22"/>
+                <w:szCs w:val="22"/>
+              </w:rPr>
+              <w:t>Responsables</w:t>
+            </w:r>
+          </w:p>
+        </w:tc>
+        <w:tc>
+          <w:tcPr>
+            <w:tcW w:w="5103" w:type="dxa"/>
+            <w:vAlign w:val="center"/>
+          </w:tcPr>
+          <w:p>
+            <w:pPr>
+              <w:rPr>
+                <w:rFonts w:asciiTheme="minorHAnsi" w:hAnsiTheme="minorHAnsi" w:cstheme="minorHAnsi"/>
+                <w:sz w:val="22"/>
+                <w:szCs w:val="22"/>
+              </w:rPr>
+            </w:pPr>
+            <w:r>
+              <w:rPr>
+                <w:rFonts w:asciiTheme="minorHAnsi" w:hAnsiTheme="minorHAnsi" w:cstheme="minorHAnsi"/>
+                <w:sz w:val="22"/>
+                <w:szCs w:val="22"/>
+              </w:rPr>
+              <w:t>Sandra Milena Gomez</w:t>
+            </w:r>
+          </w:p>
+        </w:tc>
+      </w:tr>
+      <w:tr>
+        <w:trPr>
+          <w:jc w:val="center"/>
+        </w:trPr>
+        <w:tc>
+          <w:tcPr>
+            <w:tcW w:w="3969" w:type="dxa"/>
+            <w:shd w:val="clear" w:color="auto" w:fill="B8CCE4" w:themeFill="accent1" w:themeFillTint="66"/>
+            <w:vAlign w:val="center"/>
+          </w:tcPr>
+          <w:p>
+            <w:pPr>
+              <w:rPr>
+                <w:rFonts w:asciiTheme="minorHAnsi" w:hAnsiTheme="minorHAnsi" w:cstheme="minorHAnsi"/>
+                <w:b/>
+                <w:sz w:val="22"/>
+                <w:szCs w:val="22"/>
+              </w:rPr>
+            </w:pPr>
+            <w:r>
+              <w:rPr>
+                <w:rFonts w:asciiTheme="minorHAnsi" w:hAnsiTheme="minorHAnsi" w:cstheme="minorHAnsi"/>
+                <w:b/>
+                <w:sz w:val="22"/>
+                <w:szCs w:val="22"/>
+              </w:rPr>
+              <w:t>Estado</w:t>
+            </w:r>
+          </w:p>
+        </w:tc>
+        <w:tc>
+          <w:tcPr>
+            <w:tcW w:w="5103" w:type="dxa"/>
+            <w:vAlign w:val="center"/>
+          </w:tcPr>
+          <w:p>
+            <w:pPr>
+              <w:rPr>
+                <w:rFonts w:asciiTheme="minorHAnsi" w:hAnsiTheme="minorHAnsi" w:cstheme="minorHAnsi"/>
+                <w:sz w:val="22"/>
+                <w:szCs w:val="22"/>
+              </w:rPr>
+            </w:pPr>
+            <w:r>
+              <w:rPr>
+                <w:rFonts w:asciiTheme="minorHAnsi" w:hAnsiTheme="minorHAnsi" w:cstheme="minorHAnsi"/>
+                <w:sz w:val="22"/>
+                <w:szCs w:val="22"/>
+              </w:rPr>
+              <w:t>Solucionado</w:t>
+            </w:r>
+          </w:p>
+        </w:tc>
+      </w:tr>
+      <w:tr>
+        <w:trPr>
+          <w:jc w:val="center"/>
+        </w:trPr>
+        <w:tc>
+          <w:tcPr>
+            <w:tcW w:w="9072" w:type="dxa"/>
+            <w:gridSpan w:val="2"/>
+            <w:shd w:val="clear" w:color="auto" w:fill="B8CCE4" w:themeFill="accent1" w:themeFillTint="66"/>
+            <w:vAlign w:val="center"/>
+          </w:tcPr>
+          <w:p>
+            <w:pPr>
+              <w:jc w:val="center"/>
+              <w:rPr>
+                <w:rFonts w:asciiTheme="minorHAnsi" w:hAnsiTheme="minorHAnsi" w:cstheme="minorHAnsi"/>
+                <w:sz w:val="22"/>
+                <w:szCs w:val="22"/>
+              </w:rPr>
+            </w:pPr>
+          </w:p>
+        </w:tc>
+      </w:tr>
+      <w:tr>
+        <w:trPr>
+          <w:jc w:val="center"/>
+        </w:trPr>
+        <w:tc>
+          <w:tcPr>
+            <w:tcW w:w="3969" w:type="dxa"/>
+            <w:shd w:val="clear" w:color="auto" w:fill="B8CCE4" w:themeFill="accent1" w:themeFillTint="66"/>
+            <w:vAlign w:val="center"/>
+          </w:tcPr>
+          <w:p>
+            <w:pPr>
+              <w:rPr>
+                <w:rFonts w:asciiTheme="minorHAnsi" w:hAnsiTheme="minorHAnsi" w:cstheme="minorHAnsi"/>
+                <w:b/>
+                <w:sz w:val="22"/>
+                <w:szCs w:val="22"/>
+              </w:rPr>
+            </w:pPr>
+            <w:r>
+              <w:rPr>
+                <w:rFonts w:asciiTheme="minorHAnsi" w:hAnsiTheme="minorHAnsi" w:cstheme="minorHAnsi"/>
+                <w:b/>
+                <w:sz w:val="22"/>
+                <w:szCs w:val="22"/>
+              </w:rPr>
+              <w:t>Fecha</w:t>
+            </w:r>
+          </w:p>
+        </w:tc>
+        <w:tc>
+          <w:tcPr>
+            <w:tcW w:w="5103" w:type="dxa"/>
+            <w:vAlign w:val="center"/>
+          </w:tcPr>
+          <w:p>
+            <w:pPr>
+              <w:rPr>
+                <w:rFonts w:asciiTheme="minorHAnsi" w:hAnsiTheme="minorHAnsi" w:cstheme="minorHAnsi"/>
+                <w:sz w:val="22"/>
+                <w:szCs w:val="22"/>
+              </w:rPr>
+            </w:pPr>
+            <w:r>
+              <w:rPr>
+                <w:rFonts w:asciiTheme="minorHAnsi" w:hAnsiTheme="minorHAnsi" w:cstheme="minorHAnsi"/>
+                <w:sz w:val="22"/>
+                <w:szCs w:val="22"/>
+              </w:rPr>
               <w:t xml:space="preserve">Noviembre </w:t>
             </w:r>
             <w:r>
@@ -777,7 +2605,7 @@
                 <w:sz w:val="22"/>
                 <w:szCs w:val="22"/>
               </w:rPr>
-              <w:t>12</w:t>
+              <w:t>26</w:t>
             </w:r>
             <w:r>
               <w:rPr>
@@ -839,7 +2667,25 @@
                 <w:sz w:val="22"/>
                 <w:szCs w:val="22"/>
               </w:rPr>
-              <w:t>Se presentan problemas al momento de ingresar datos en el CRM por inconsistencia de datos</w:t>
+              <w:t xml:space="preserve">No se puede realizar </w:t>
+            </w:r>
+            <w:proofErr w:type="spellStart"/>
+            <w:r>
+              <w:rPr>
+                <w:rFonts w:asciiTheme="minorHAnsi" w:hAnsiTheme="minorHAnsi" w:cstheme="minorHAnsi"/>
+                <w:sz w:val="22"/>
+                <w:szCs w:val="22"/>
+              </w:rPr>
+              <w:t>commit</w:t>
+            </w:r>
+            <w:proofErr w:type="spellEnd"/>
+            <w:r>
+              <w:rPr>
+                <w:rFonts w:asciiTheme="minorHAnsi" w:hAnsiTheme="minorHAnsi" w:cstheme="minorHAnsi"/>
+                <w:sz w:val="22"/>
+                <w:szCs w:val="22"/>
+              </w:rPr>
+              <w:t xml:space="preserve"> en el repositorio</w:t>
             </w:r>
           </w:p>
         </w:tc>
@@ -893,25 +2739,7 @@
                 <w:sz w:val="22"/>
                 <w:szCs w:val="22"/>
               </w:rPr>
-              <w:t xml:space="preserve">Se </w:t>
-            </w:r>
-            <w:proofErr w:type="spellStart"/>
-            <w:r>
-              <w:rPr>
-                <w:rFonts w:asciiTheme="minorHAnsi" w:hAnsiTheme="minorHAnsi" w:cstheme="minorHAnsi"/>
-                <w:sz w:val="22"/>
-                <w:szCs w:val="22"/>
-              </w:rPr>
-              <w:t>publico</w:t>
-            </w:r>
-            <w:proofErr w:type="spellEnd"/>
-            <w:r>
-              <w:rPr>
-                <w:rFonts w:asciiTheme="minorHAnsi" w:hAnsiTheme="minorHAnsi" w:cstheme="minorHAnsi"/>
-                <w:sz w:val="22"/>
-                <w:szCs w:val="22"/>
-              </w:rPr>
-              <w:t xml:space="preserve"> la inquietud en el foro de soporte.</w:t>
+              <w:t>Se reinstala el cliente del repositorio con la versión correcta</w:t>
             </w:r>
           </w:p>
         </w:tc>
@@ -965,7 +2793,7 @@
                 <w:sz w:val="22"/>
                 <w:szCs w:val="22"/>
               </w:rPr>
-              <w:t>Sandra Milena Gomez</w:t>
+              <w:t>Carlos Ernesto Gonzales</w:t>
             </w:r>
           </w:p>
         </w:tc>
@@ -1019,7 +2847,7 @@
                 <w:sz w:val="22"/>
                 <w:szCs w:val="22"/>
               </w:rPr>
-              <w:t>Presente</w:t>
+              <w:t>Solucionado</w:t>
             </w:r>
           </w:p>
         </w:tc>
@@ -1089,6 +2917,7 @@
                 <w:sz w:val="22"/>
                 <w:szCs w:val="22"/>
               </w:rPr>
+              <w:lastRenderedPageBreak/>
               <w:t>ID Riesgo</w:t>
             </w:r>
           </w:p>
@@ -1112,7 +2941,7 @@
                 <w:sz w:val="22"/>
                 <w:szCs w:val="22"/>
               </w:rPr>
-              <w:t>RN05</w:t>
+              <w:t>RN06</w:t>
             </w:r>
           </w:p>
         </w:tc>
@@ -1160,6 +2989,14 @@
                 <w:szCs w:val="22"/>
               </w:rPr>
             </w:pPr>
+            <w:r>
+              <w:rPr>
+                <w:rFonts w:asciiTheme="minorHAnsi" w:hAnsiTheme="minorHAnsi" w:cstheme="minorHAnsi"/>
+                <w:sz w:val="22"/>
+                <w:szCs w:val="22"/>
+              </w:rPr>
+              <w:t>Se presentan problemas al tratar de replicar el MarketPlace en un ambiente de desarrollo alterno</w:t>
+            </w:r>
           </w:p>
         </w:tc>
       </w:tr>
@@ -1297,7 +3134,361 @@
                 <w:sz w:val="22"/>
                 <w:szCs w:val="22"/>
               </w:rPr>
-              <w:t xml:space="preserve">No se puede realizar </w:t>
+              <w:t>Se generan errores en la compilación de los proyectos replicados localmente</w:t>
+            </w:r>
+          </w:p>
+        </w:tc>
+      </w:tr>
+      <w:tr>
+        <w:trPr>
+          <w:jc w:val="center"/>
+        </w:trPr>
+        <w:tc>
+          <w:tcPr>
+            <w:tcW w:w="3969" w:type="dxa"/>
+            <w:shd w:val="clear" w:color="auto" w:fill="B8CCE4" w:themeFill="accent1" w:themeFillTint="66"/>
+            <w:vAlign w:val="center"/>
+          </w:tcPr>
+          <w:p>
+            <w:pPr>
+              <w:rPr>
+                <w:rFonts w:asciiTheme="minorHAnsi" w:hAnsiTheme="minorHAnsi" w:cstheme="minorHAnsi"/>
+                <w:b/>
+                <w:sz w:val="22"/>
+                <w:szCs w:val="22"/>
+              </w:rPr>
+            </w:pPr>
+            <w:r>
+              <w:rPr>
+                <w:rFonts w:asciiTheme="minorHAnsi" w:hAnsiTheme="minorHAnsi" w:cstheme="minorHAnsi"/>
+                <w:b/>
+                <w:sz w:val="22"/>
+                <w:szCs w:val="22"/>
+              </w:rPr>
+              <w:t>Decisiones</w:t>
+            </w:r>
+          </w:p>
+        </w:tc>
+        <w:tc>
+          <w:tcPr>
+            <w:tcW w:w="5103" w:type="dxa"/>
+            <w:vAlign w:val="center"/>
+          </w:tcPr>
+          <w:p>
+            <w:pPr>
+              <w:rPr>
+                <w:rFonts w:asciiTheme="minorHAnsi" w:hAnsiTheme="minorHAnsi" w:cstheme="minorHAnsi"/>
+                <w:sz w:val="22"/>
+                <w:szCs w:val="22"/>
+              </w:rPr>
+            </w:pPr>
+            <w:r>
+              <w:rPr>
+                <w:rFonts w:asciiTheme="minorHAnsi" w:hAnsiTheme="minorHAnsi" w:cstheme="minorHAnsi"/>
+                <w:sz w:val="22"/>
+                <w:szCs w:val="22"/>
+              </w:rPr>
+              <w:t>Se solicita acompañamiento y tutoría con los integrantes del grupo</w:t>
+            </w:r>
+          </w:p>
+        </w:tc>
+      </w:tr>
+      <w:tr>
+        <w:trPr>
+          <w:jc w:val="center"/>
+        </w:trPr>
+        <w:tc>
+          <w:tcPr>
+            <w:tcW w:w="3969" w:type="dxa"/>
+            <w:shd w:val="clear" w:color="auto" w:fill="B8CCE4" w:themeFill="accent1" w:themeFillTint="66"/>
+            <w:vAlign w:val="center"/>
+          </w:tcPr>
+          <w:p>
+            <w:pPr>
+              <w:rPr>
+                <w:rFonts w:asciiTheme="minorHAnsi" w:hAnsiTheme="minorHAnsi" w:cstheme="minorHAnsi"/>
+                <w:b/>
+                <w:sz w:val="22"/>
+                <w:szCs w:val="22"/>
+              </w:rPr>
+            </w:pPr>
+            <w:r>
+              <w:rPr>
+                <w:rFonts w:asciiTheme="minorHAnsi" w:hAnsiTheme="minorHAnsi" w:cstheme="minorHAnsi"/>
+                <w:b/>
+                <w:sz w:val="22"/>
+                <w:szCs w:val="22"/>
+              </w:rPr>
+              <w:t>Responsables</w:t>
+            </w:r>
+          </w:p>
+        </w:tc>
+        <w:tc>
+          <w:tcPr>
+            <w:tcW w:w="5103" w:type="dxa"/>
+            <w:vAlign w:val="center"/>
+          </w:tcPr>
+          <w:p>
+            <w:pPr>
+              <w:rPr>
+                <w:rFonts w:asciiTheme="minorHAnsi" w:hAnsiTheme="minorHAnsi" w:cstheme="minorHAnsi"/>
+                <w:sz w:val="22"/>
+                <w:szCs w:val="22"/>
+              </w:rPr>
+            </w:pPr>
+            <w:r>
+              <w:rPr>
+                <w:rFonts w:asciiTheme="minorHAnsi" w:hAnsiTheme="minorHAnsi" w:cstheme="minorHAnsi"/>
+                <w:sz w:val="22"/>
+                <w:szCs w:val="22"/>
+              </w:rPr>
+              <w:t>Andres Mauricio Erazo</w:t>
+            </w:r>
+          </w:p>
+        </w:tc>
+      </w:tr>
+      <w:tr>
+        <w:trPr>
+          <w:jc w:val="center"/>
+        </w:trPr>
+        <w:tc>
+          <w:tcPr>
+            <w:tcW w:w="3969" w:type="dxa"/>
+            <w:shd w:val="clear" w:color="auto" w:fill="B8CCE4" w:themeFill="accent1" w:themeFillTint="66"/>
+            <w:vAlign w:val="center"/>
+          </w:tcPr>
+          <w:p>
+            <w:pPr>
+              <w:rPr>
+                <w:rFonts w:asciiTheme="minorHAnsi" w:hAnsiTheme="minorHAnsi" w:cstheme="minorHAnsi"/>
+                <w:b/>
+                <w:sz w:val="22"/>
+                <w:szCs w:val="22"/>
+              </w:rPr>
+            </w:pPr>
+            <w:r>
+              <w:rPr>
+                <w:rFonts w:asciiTheme="minorHAnsi" w:hAnsiTheme="minorHAnsi" w:cstheme="minorHAnsi"/>
+                <w:b/>
+                <w:sz w:val="22"/>
+                <w:szCs w:val="22"/>
+              </w:rPr>
+              <w:t>Estado</w:t>
+            </w:r>
+          </w:p>
+        </w:tc>
+        <w:tc>
+          <w:tcPr>
+            <w:tcW w:w="5103" w:type="dxa"/>
+            <w:vAlign w:val="center"/>
+          </w:tcPr>
+          <w:p>
+            <w:pPr>
+              <w:rPr>
+                <w:rFonts w:asciiTheme="minorHAnsi" w:hAnsiTheme="minorHAnsi" w:cstheme="minorHAnsi"/>
+                <w:sz w:val="22"/>
+                <w:szCs w:val="22"/>
+              </w:rPr>
+            </w:pPr>
+            <w:r>
+              <w:rPr>
+                <w:rFonts w:asciiTheme="minorHAnsi" w:hAnsiTheme="minorHAnsi" w:cstheme="minorHAnsi"/>
+                <w:sz w:val="22"/>
+                <w:szCs w:val="22"/>
+              </w:rPr>
+              <w:t>Presente</w:t>
+            </w:r>
+          </w:p>
+        </w:tc>
+      </w:tr>
+      <w:tr>
+        <w:trPr>
+          <w:jc w:val="center"/>
+        </w:trPr>
+        <w:tc>
+          <w:tcPr>
+            <w:tcW w:w="9072" w:type="dxa"/>
+            <w:gridSpan w:val="2"/>
+            <w:shd w:val="clear" w:color="auto" w:fill="B8CCE4" w:themeFill="accent1" w:themeFillTint="66"/>
+            <w:vAlign w:val="center"/>
+          </w:tcPr>
+          <w:p>
+            <w:pPr>
+              <w:rPr>
+                <w:rFonts w:asciiTheme="minorHAnsi" w:hAnsiTheme="minorHAnsi" w:cstheme="minorHAnsi"/>
+                <w:sz w:val="22"/>
+                <w:szCs w:val="22"/>
+              </w:rPr>
+            </w:pPr>
+          </w:p>
+        </w:tc>
+      </w:tr>
+      <w:tr>
+        <w:trPr>
+          <w:jc w:val="center"/>
+        </w:trPr>
+        <w:tc>
+          <w:tcPr>
+            <w:tcW w:w="3969" w:type="dxa"/>
+            <w:shd w:val="clear" w:color="auto" w:fill="B8CCE4" w:themeFill="accent1" w:themeFillTint="66"/>
+            <w:vAlign w:val="center"/>
+          </w:tcPr>
+          <w:p>
+            <w:pPr>
+              <w:rPr>
+                <w:rFonts w:asciiTheme="minorHAnsi" w:hAnsiTheme="minorHAnsi" w:cstheme="minorHAnsi"/>
+                <w:b/>
+                <w:sz w:val="22"/>
+                <w:szCs w:val="22"/>
+              </w:rPr>
+            </w:pPr>
+            <w:r>
+              <w:rPr>
+                <w:rFonts w:asciiTheme="minorHAnsi" w:hAnsiTheme="minorHAnsi" w:cstheme="minorHAnsi"/>
+                <w:b/>
+                <w:sz w:val="22"/>
+                <w:szCs w:val="22"/>
+              </w:rPr>
+              <w:t>Fecha</w:t>
+            </w:r>
+          </w:p>
+        </w:tc>
+        <w:tc>
+          <w:tcPr>
+            <w:tcW w:w="5103" w:type="dxa"/>
+            <w:vAlign w:val="center"/>
+          </w:tcPr>
+          <w:p>
+            <w:pPr>
+              <w:rPr>
+                <w:rFonts w:asciiTheme="minorHAnsi" w:hAnsiTheme="minorHAnsi" w:cstheme="minorHAnsi"/>
+                <w:sz w:val="22"/>
+                <w:szCs w:val="22"/>
+              </w:rPr>
+            </w:pPr>
+            <w:r>
+              <w:rPr>
+                <w:rFonts w:asciiTheme="minorHAnsi" w:hAnsiTheme="minorHAnsi" w:cstheme="minorHAnsi"/>
+                <w:sz w:val="22"/>
+                <w:szCs w:val="22"/>
+              </w:rPr>
+              <w:t>Noviembre 19</w:t>
+            </w:r>
+            <w:r>
+              <w:rPr>
+                <w:rFonts w:asciiTheme="minorHAnsi" w:hAnsiTheme="minorHAnsi" w:cstheme="minorHAnsi"/>
+                <w:sz w:val="22"/>
+                <w:szCs w:val="22"/>
+              </w:rPr>
+              <w:t xml:space="preserve"> de 2011</w:t>
+            </w:r>
+          </w:p>
+        </w:tc>
+      </w:tr>
+      <w:tr>
+        <w:trPr>
+          <w:jc w:val="center"/>
+        </w:trPr>
+        <w:tc>
+          <w:tcPr>
+            <w:tcW w:w="3969" w:type="dxa"/>
+            <w:shd w:val="clear" w:color="auto" w:fill="B8CCE4" w:themeFill="accent1" w:themeFillTint="66"/>
+            <w:vAlign w:val="center"/>
+          </w:tcPr>
+          <w:p>
+            <w:pPr>
+              <w:rPr>
+                <w:rFonts w:asciiTheme="minorHAnsi" w:hAnsiTheme="minorHAnsi" w:cstheme="minorHAnsi"/>
+                <w:b/>
+                <w:sz w:val="22"/>
+                <w:szCs w:val="22"/>
+              </w:rPr>
+            </w:pPr>
+            <w:r>
+              <w:rPr>
+                <w:rFonts w:asciiTheme="minorHAnsi" w:hAnsiTheme="minorHAnsi" w:cstheme="minorHAnsi"/>
+                <w:b/>
+                <w:sz w:val="22"/>
+                <w:szCs w:val="22"/>
+              </w:rPr>
+              <w:t>Descripción</w:t>
+            </w:r>
+          </w:p>
+        </w:tc>
+        <w:tc>
+          <w:tcPr>
+            <w:tcW w:w="5103" w:type="dxa"/>
+            <w:vAlign w:val="center"/>
+          </w:tcPr>
+          <w:p>
+            <w:pPr>
+              <w:rPr>
+                <w:rFonts w:asciiTheme="minorHAnsi" w:hAnsiTheme="minorHAnsi" w:cstheme="minorHAnsi"/>
+                <w:sz w:val="22"/>
+                <w:szCs w:val="22"/>
+              </w:rPr>
+            </w:pPr>
+            <w:r>
+              <w:rPr>
+                <w:rFonts w:asciiTheme="minorHAnsi" w:hAnsiTheme="minorHAnsi" w:cstheme="minorHAnsi"/>
+                <w:sz w:val="22"/>
+                <w:szCs w:val="22"/>
+              </w:rPr>
+              <w:t>Se generan errores en la compilación de los proyectos replicados localmente</w:t>
+            </w:r>
+          </w:p>
+        </w:tc>
+      </w:tr>
+      <w:tr>
+        <w:trPr>
+          <w:jc w:val="center"/>
+        </w:trPr>
+        <w:tc>
+          <w:tcPr>
+            <w:tcW w:w="3969" w:type="dxa"/>
+            <w:shd w:val="clear" w:color="auto" w:fill="B8CCE4" w:themeFill="accent1" w:themeFillTint="66"/>
+            <w:vAlign w:val="center"/>
+          </w:tcPr>
+          <w:p>
+            <w:pPr>
+              <w:rPr>
+                <w:rFonts w:asciiTheme="minorHAnsi" w:hAnsiTheme="minorHAnsi" w:cstheme="minorHAnsi"/>
+                <w:b/>
+                <w:sz w:val="22"/>
+                <w:szCs w:val="22"/>
+              </w:rPr>
+            </w:pPr>
+            <w:r>
+              <w:rPr>
+                <w:rFonts w:asciiTheme="minorHAnsi" w:hAnsiTheme="minorHAnsi" w:cstheme="minorHAnsi"/>
+                <w:b/>
+                <w:sz w:val="22"/>
+                <w:szCs w:val="22"/>
+              </w:rPr>
+              <w:t>Decisiones</w:t>
+            </w:r>
+          </w:p>
+        </w:tc>
+        <w:tc>
+          <w:tcPr>
+            <w:tcW w:w="5103" w:type="dxa"/>
+            <w:vAlign w:val="center"/>
+          </w:tcPr>
+          <w:p>
+            <w:pPr>
+              <w:rPr>
+                <w:rFonts w:asciiTheme="minorHAnsi" w:hAnsiTheme="minorHAnsi" w:cstheme="minorHAnsi"/>
+                <w:sz w:val="22"/>
+                <w:szCs w:val="22"/>
+              </w:rPr>
+            </w:pPr>
+            <w:r>
+              <w:rPr>
+                <w:rFonts w:asciiTheme="minorHAnsi" w:hAnsiTheme="minorHAnsi" w:cstheme="minorHAnsi"/>
+                <w:sz w:val="22"/>
+                <w:szCs w:val="22"/>
+              </w:rPr>
+              <w:t xml:space="preserve">Se configura una </w:t>
             </w:r>
             <w:proofErr w:type="spellStart"/>
             <w:r>
@@ -1306,7 +3497,7 @@
                 <w:sz w:val="22"/>
                 <w:szCs w:val="22"/>
               </w:rPr>
-              <w:t>commit</w:t>
+              <w:t>maquina</w:t>
             </w:r>
             <w:proofErr w:type="spellEnd"/>
             <w:r>
@@ -1315,7 +3506,253 @@
                 <w:sz w:val="22"/>
                 <w:szCs w:val="22"/>
               </w:rPr>
-              <w:t xml:space="preserve"> en el repositorio</w:t>
+              <w:t xml:space="preserve"> virtual en la cual se instala nuevamente todas las aplicaciones necesarias para el proceso de desarrollo del MarketPlace</w:t>
+            </w:r>
+          </w:p>
+        </w:tc>
+      </w:tr>
+      <w:tr>
+        <w:trPr>
+          <w:jc w:val="center"/>
+        </w:trPr>
+        <w:tc>
+          <w:tcPr>
+            <w:tcW w:w="3969" w:type="dxa"/>
+            <w:shd w:val="clear" w:color="auto" w:fill="B8CCE4" w:themeFill="accent1" w:themeFillTint="66"/>
+            <w:vAlign w:val="center"/>
+          </w:tcPr>
+          <w:p>
+            <w:pPr>
+              <w:rPr>
+                <w:rFonts w:asciiTheme="minorHAnsi" w:hAnsiTheme="minorHAnsi" w:cstheme="minorHAnsi"/>
+                <w:b/>
+                <w:sz w:val="22"/>
+                <w:szCs w:val="22"/>
+              </w:rPr>
+            </w:pPr>
+            <w:r>
+              <w:rPr>
+                <w:rFonts w:asciiTheme="minorHAnsi" w:hAnsiTheme="minorHAnsi" w:cstheme="minorHAnsi"/>
+                <w:b/>
+                <w:sz w:val="22"/>
+                <w:szCs w:val="22"/>
+              </w:rPr>
+              <w:t>Responsables</w:t>
+            </w:r>
+          </w:p>
+        </w:tc>
+        <w:tc>
+          <w:tcPr>
+            <w:tcW w:w="5103" w:type="dxa"/>
+            <w:vAlign w:val="center"/>
+          </w:tcPr>
+          <w:p>
+            <w:pPr>
+              <w:rPr>
+                <w:rFonts w:asciiTheme="minorHAnsi" w:hAnsiTheme="minorHAnsi" w:cstheme="minorHAnsi"/>
+                <w:sz w:val="22"/>
+                <w:szCs w:val="22"/>
+              </w:rPr>
+            </w:pPr>
+            <w:r>
+              <w:rPr>
+                <w:rFonts w:asciiTheme="minorHAnsi" w:hAnsiTheme="minorHAnsi" w:cstheme="minorHAnsi"/>
+                <w:sz w:val="22"/>
+                <w:szCs w:val="22"/>
+              </w:rPr>
+              <w:t>Andres Mauricio Erazo</w:t>
+            </w:r>
+          </w:p>
+        </w:tc>
+      </w:tr>
+      <w:tr>
+        <w:trPr>
+          <w:jc w:val="center"/>
+        </w:trPr>
+        <w:tc>
+          <w:tcPr>
+            <w:tcW w:w="3969" w:type="dxa"/>
+            <w:shd w:val="clear" w:color="auto" w:fill="B8CCE4" w:themeFill="accent1" w:themeFillTint="66"/>
+            <w:vAlign w:val="center"/>
+          </w:tcPr>
+          <w:p>
+            <w:pPr>
+              <w:rPr>
+                <w:rFonts w:asciiTheme="minorHAnsi" w:hAnsiTheme="minorHAnsi" w:cstheme="minorHAnsi"/>
+                <w:b/>
+                <w:sz w:val="22"/>
+                <w:szCs w:val="22"/>
+              </w:rPr>
+            </w:pPr>
+            <w:r>
+              <w:rPr>
+                <w:rFonts w:asciiTheme="minorHAnsi" w:hAnsiTheme="minorHAnsi" w:cstheme="minorHAnsi"/>
+                <w:b/>
+                <w:sz w:val="22"/>
+                <w:szCs w:val="22"/>
+              </w:rPr>
+              <w:t>Estado</w:t>
+            </w:r>
+          </w:p>
+        </w:tc>
+        <w:tc>
+          <w:tcPr>
+            <w:tcW w:w="5103" w:type="dxa"/>
+            <w:vAlign w:val="center"/>
+          </w:tcPr>
+          <w:p>
+            <w:pPr>
+              <w:rPr>
+                <w:rFonts w:asciiTheme="minorHAnsi" w:hAnsiTheme="minorHAnsi" w:cstheme="minorHAnsi"/>
+                <w:sz w:val="22"/>
+                <w:szCs w:val="22"/>
+              </w:rPr>
+            </w:pPr>
+            <w:r>
+              <w:rPr>
+                <w:rFonts w:asciiTheme="minorHAnsi" w:hAnsiTheme="minorHAnsi" w:cstheme="minorHAnsi"/>
+                <w:sz w:val="22"/>
+                <w:szCs w:val="22"/>
+              </w:rPr>
+              <w:t>Presente</w:t>
+            </w:r>
+          </w:p>
+        </w:tc>
+      </w:tr>
+      <w:tr>
+        <w:trPr>
+          <w:jc w:val="center"/>
+        </w:trPr>
+        <w:tc>
+          <w:tcPr>
+            <w:tcW w:w="9072" w:type="dxa"/>
+            <w:gridSpan w:val="2"/>
+            <w:shd w:val="clear" w:color="auto" w:fill="B8CCE4" w:themeFill="accent1" w:themeFillTint="66"/>
+            <w:vAlign w:val="center"/>
+          </w:tcPr>
+          <w:p>
+            <w:pPr>
+              <w:rPr>
+                <w:rFonts w:asciiTheme="minorHAnsi" w:hAnsiTheme="minorHAnsi" w:cstheme="minorHAnsi"/>
+                <w:sz w:val="22"/>
+                <w:szCs w:val="22"/>
+              </w:rPr>
+            </w:pPr>
+          </w:p>
+        </w:tc>
+      </w:tr>
+      <w:tr>
+        <w:trPr>
+          <w:jc w:val="center"/>
+        </w:trPr>
+        <w:tc>
+          <w:tcPr>
+            <w:tcW w:w="3969" w:type="dxa"/>
+            <w:shd w:val="clear" w:color="auto" w:fill="B8CCE4" w:themeFill="accent1" w:themeFillTint="66"/>
+            <w:vAlign w:val="center"/>
+          </w:tcPr>
+          <w:p>
+            <w:pPr>
+              <w:rPr>
+                <w:rFonts w:asciiTheme="minorHAnsi" w:hAnsiTheme="minorHAnsi" w:cstheme="minorHAnsi"/>
+                <w:b/>
+                <w:sz w:val="22"/>
+                <w:szCs w:val="22"/>
+              </w:rPr>
+            </w:pPr>
+            <w:r>
+              <w:rPr>
+                <w:rFonts w:asciiTheme="minorHAnsi" w:hAnsiTheme="minorHAnsi" w:cstheme="minorHAnsi"/>
+                <w:b/>
+                <w:sz w:val="22"/>
+                <w:szCs w:val="22"/>
+              </w:rPr>
+              <w:t>Fecha</w:t>
+            </w:r>
+          </w:p>
+        </w:tc>
+        <w:tc>
+          <w:tcPr>
+            <w:tcW w:w="5103" w:type="dxa"/>
+            <w:vAlign w:val="center"/>
+          </w:tcPr>
+          <w:p>
+            <w:pPr>
+              <w:rPr>
+                <w:rFonts w:asciiTheme="minorHAnsi" w:hAnsiTheme="minorHAnsi" w:cstheme="minorHAnsi"/>
+                <w:sz w:val="22"/>
+                <w:szCs w:val="22"/>
+              </w:rPr>
+            </w:pPr>
+            <w:r>
+              <w:rPr>
+                <w:rFonts w:asciiTheme="minorHAnsi" w:hAnsiTheme="minorHAnsi" w:cstheme="minorHAnsi"/>
+                <w:sz w:val="22"/>
+                <w:szCs w:val="22"/>
+              </w:rPr>
+              <w:t>Noviembre 26</w:t>
+            </w:r>
+            <w:r>
+              <w:rPr>
+                <w:rFonts w:asciiTheme="minorHAnsi" w:hAnsiTheme="minorHAnsi" w:cstheme="minorHAnsi"/>
+                <w:sz w:val="22"/>
+                <w:szCs w:val="22"/>
+              </w:rPr>
+              <w:t xml:space="preserve"> de 2011</w:t>
+            </w:r>
+          </w:p>
+        </w:tc>
+      </w:tr>
+      <w:tr>
+        <w:trPr>
+          <w:jc w:val="center"/>
+        </w:trPr>
+        <w:tc>
+          <w:tcPr>
+            <w:tcW w:w="3969" w:type="dxa"/>
+            <w:shd w:val="clear" w:color="auto" w:fill="B8CCE4" w:themeFill="accent1" w:themeFillTint="66"/>
+            <w:vAlign w:val="center"/>
+          </w:tcPr>
+          <w:p>
+            <w:pPr>
+              <w:rPr>
+                <w:rFonts w:asciiTheme="minorHAnsi" w:hAnsiTheme="minorHAnsi" w:cstheme="minorHAnsi"/>
+                <w:b/>
+                <w:sz w:val="22"/>
+                <w:szCs w:val="22"/>
+              </w:rPr>
+            </w:pPr>
+            <w:r>
+              <w:rPr>
+                <w:rFonts w:asciiTheme="minorHAnsi" w:hAnsiTheme="minorHAnsi" w:cstheme="minorHAnsi"/>
+                <w:b/>
+                <w:sz w:val="22"/>
+                <w:szCs w:val="22"/>
+              </w:rPr>
+              <w:t>Descripción</w:t>
+            </w:r>
+          </w:p>
+        </w:tc>
+        <w:tc>
+          <w:tcPr>
+            <w:tcW w:w="5103" w:type="dxa"/>
+            <w:vAlign w:val="center"/>
+          </w:tcPr>
+          <w:p>
+            <w:pPr>
+              <w:rPr>
+                <w:rFonts w:asciiTheme="minorHAnsi" w:hAnsiTheme="minorHAnsi" w:cstheme="minorHAnsi"/>
+                <w:sz w:val="22"/>
+                <w:szCs w:val="22"/>
+              </w:rPr>
+            </w:pPr>
+            <w:r>
+              <w:rPr>
+                <w:rFonts w:asciiTheme="minorHAnsi" w:hAnsiTheme="minorHAnsi" w:cstheme="minorHAnsi"/>
+                <w:sz w:val="22"/>
+                <w:szCs w:val="22"/>
+              </w:rPr>
+              <w:t>No se muestran los servicios que deberían estar desplegados en el OSB</w:t>
             </w:r>
           </w:p>
         </w:tc>
@@ -1369,7 +3806,7 @@
                 <w:sz w:val="22"/>
                 <w:szCs w:val="22"/>
               </w:rPr>
-              <w:t>Se reinstala el cliente del repositorio con la versión correcta</w:t>
+              <w:t>Se decide trabajar en el servidor asignado donde se encuentra el MarketPlace funcional</w:t>
             </w:r>
           </w:p>
         </w:tc>
@@ -1423,7 +3860,7 @@
                 <w:sz w:val="22"/>
                 <w:szCs w:val="22"/>
               </w:rPr>
-              <w:t>Sandra Milena Gomez</w:t>
+              <w:t>Andres Mauricio Erazo</w:t>
             </w:r>
           </w:p>
         </w:tc>
@@ -1477,7 +3914,7 @@
                 <w:sz w:val="22"/>
                 <w:szCs w:val="22"/>
               </w:rPr>
-              <w:t>Solucionado</w:t>
+              <w:t>Presente</w:t>
             </w:r>
           </w:p>
         </w:tc>
@@ -1547,7 +3984,6 @@
                 <w:sz w:val="22"/>
                 <w:szCs w:val="22"/>
               </w:rPr>
-              <w:lastRenderedPageBreak/>
               <w:t>ID Riesgo</w:t>
             </w:r>
           </w:p>
@@ -1571,7 +4007,7 @@
                 <w:sz w:val="22"/>
                 <w:szCs w:val="22"/>
               </w:rPr>
-              <w:t>RN03</w:t>
+              <w:t>RN07</w:t>
             </w:r>
           </w:p>
         </w:tc>
@@ -1619,6 +4055,14 @@
                 <w:szCs w:val="22"/>
               </w:rPr>
             </w:pPr>
+            <w:r>
+              <w:rPr>
+                <w:rFonts w:asciiTheme="minorHAnsi" w:hAnsiTheme="minorHAnsi" w:cstheme="minorHAnsi"/>
+                <w:sz w:val="22"/>
+                <w:szCs w:val="22"/>
+              </w:rPr>
+              <w:t>Se realizan actualizaciones en las aplicaciones del MarketPlace</w:t>
+            </w:r>
           </w:p>
         </w:tc>
       </w:tr>
@@ -1702,7 +4146,7 @@
                 <w:sz w:val="22"/>
                 <w:szCs w:val="22"/>
               </w:rPr>
-              <w:t>Noviembre 12 de 2011</w:t>
+              <w:t>Noviembre 5  de 2011</w:t>
             </w:r>
           </w:p>
         </w:tc>
@@ -1756,7 +4200,7 @@
                 <w:sz w:val="22"/>
                 <w:szCs w:val="22"/>
               </w:rPr>
-              <w:t>El integrante se enferma y no puede asistir a la reunión de seguimiento.</w:t>
+              <w:t>Problemas al configurar la seguridad del proyecto</w:t>
             </w:r>
           </w:p>
         </w:tc>
@@ -1810,25 +4254,25 @@
                 <w:sz w:val="22"/>
                 <w:szCs w:val="22"/>
               </w:rPr>
-              <w:t xml:space="preserve">El integrante </w:t>
-            </w:r>
-            <w:proofErr w:type="gramStart"/>
-            <w:r>
-              <w:rPr>
-                <w:rFonts w:asciiTheme="minorHAnsi" w:hAnsiTheme="minorHAnsi" w:cstheme="minorHAnsi"/>
-                <w:sz w:val="22"/>
-                <w:szCs w:val="22"/>
-              </w:rPr>
-              <w:t>continua</w:t>
-            </w:r>
-            <w:proofErr w:type="gramEnd"/>
-            <w:r>
-              <w:rPr>
-                <w:rFonts w:asciiTheme="minorHAnsi" w:hAnsiTheme="minorHAnsi" w:cstheme="minorHAnsi"/>
-                <w:sz w:val="22"/>
-                <w:szCs w:val="22"/>
-              </w:rPr>
-              <w:t xml:space="preserve"> sus actividades de forma remota y se le notifica los resultados de la reunión de seguimiento.</w:t>
+              <w:t xml:space="preserve">Se </w:t>
+            </w:r>
+            <w:proofErr w:type="spellStart"/>
+            <w:r>
+              <w:rPr>
+                <w:rFonts w:asciiTheme="minorHAnsi" w:hAnsiTheme="minorHAnsi" w:cstheme="minorHAnsi"/>
+                <w:sz w:val="22"/>
+                <w:szCs w:val="22"/>
+              </w:rPr>
+              <w:t>solicito</w:t>
+            </w:r>
+            <w:proofErr w:type="spellEnd"/>
+            <w:r>
+              <w:rPr>
+                <w:rFonts w:asciiTheme="minorHAnsi" w:hAnsiTheme="minorHAnsi" w:cstheme="minorHAnsi"/>
+                <w:sz w:val="22"/>
+                <w:szCs w:val="22"/>
+              </w:rPr>
+              <w:t xml:space="preserve"> asistencia a los monitores del proyecto</w:t>
             </w:r>
           </w:p>
         </w:tc>
@@ -2006,6 +4450,7 @@
                 <w:sz w:val="22"/>
                 <w:szCs w:val="22"/>
               </w:rPr>
+              <w:lastRenderedPageBreak/>
               <w:t>ID Riesgo</w:t>
             </w:r>
           </w:p>
@@ -2029,7 +4474,7 @@
                 <w:sz w:val="22"/>
                 <w:szCs w:val="22"/>
               </w:rPr>
-              <w:t>RN06</w:t>
+              <w:t>RN09</w:t>
             </w:r>
           </w:p>
         </w:tc>
@@ -2077,6 +4522,14 @@
                 <w:szCs w:val="22"/>
               </w:rPr>
             </w:pPr>
+            <w:r>
+              <w:rPr>
+                <w:rFonts w:asciiTheme="minorHAnsi" w:hAnsiTheme="minorHAnsi" w:cstheme="minorHAnsi"/>
+                <w:sz w:val="22"/>
+                <w:szCs w:val="22"/>
+              </w:rPr>
+              <w:t>Se presentan problemas con la plataforma tecnológica de los proveedores</w:t>
+            </w:r>
           </w:p>
         </w:tc>
       </w:tr>
@@ -2093,23 +4546,22 @@
           </w:tcPr>
           <w:p>
             <w:pPr>
-              <w:rPr>
-                <w:rFonts w:asciiTheme="minorHAnsi" w:hAnsiTheme="minorHAnsi" w:cstheme="minorHAnsi"/>
-                <w:sz w:val="22"/>
-                <w:szCs w:val="22"/>
-              </w:rPr>
-            </w:pPr>
-            <w:bookmarkStart w:id="0" w:name="_GoBack"/>
-            <w:r>
-              <w:rPr>
-                <w:rFonts w:asciiTheme="minorHAnsi" w:hAnsiTheme="minorHAnsi" w:cstheme="minorHAnsi"/>
-                <w:b/>
-                <w:sz w:val="22"/>
+              <w:jc w:val="center"/>
+              <w:rPr>
+                <w:rFonts w:asciiTheme="minorHAnsi" w:hAnsiTheme="minorHAnsi" w:cstheme="minorHAnsi"/>
+                <w:sz w:val="22"/>
+                <w:szCs w:val="22"/>
+              </w:rPr>
+            </w:pPr>
+            <w:r>
+              <w:rPr>
+                <w:rFonts w:asciiTheme="minorHAnsi" w:hAnsiTheme="minorHAnsi" w:cstheme="minorHAnsi"/>
+                <w:b/>
+                <w:sz w:val="24"/>
                 <w:szCs w:val="22"/>
               </w:rPr>
               <w:t>Hallazgos</w:t>
             </w:r>
-            <w:bookmarkEnd w:id="0"/>
           </w:p>
         </w:tc>
       </w:tr>
@@ -2162,7 +4614,7 @@
                 <w:sz w:val="22"/>
                 <w:szCs w:val="22"/>
               </w:rPr>
-              <w:t>Noviembre 12 de 2011</w:t>
+              <w:t>Noviembre 5 de 2011</w:t>
             </w:r>
           </w:p>
         </w:tc>
@@ -2216,7 +4668,7 @@
                 <w:sz w:val="22"/>
                 <w:szCs w:val="22"/>
               </w:rPr>
-              <w:t>Se generan errores en la compilación de los proyectos replicados localmente</w:t>
+              <w:t>Se presentan problemas al conectarse al servidor del CRM. El servidor no se encuentra disponible</w:t>
             </w:r>
           </w:p>
         </w:tc>
@@ -2270,7 +4722,25 @@
                 <w:sz w:val="22"/>
                 <w:szCs w:val="22"/>
               </w:rPr>
-              <w:t>Se solicita acompañamiento y tutoría con los integrantes del grupo</w:t>
+              <w:t xml:space="preserve">Se </w:t>
+            </w:r>
+            <w:proofErr w:type="spellStart"/>
+            <w:r>
+              <w:rPr>
+                <w:rFonts w:asciiTheme="minorHAnsi" w:hAnsiTheme="minorHAnsi" w:cstheme="minorHAnsi"/>
+                <w:sz w:val="22"/>
+                <w:szCs w:val="22"/>
+              </w:rPr>
+              <w:t>envio</w:t>
+            </w:r>
+            <w:proofErr w:type="spellEnd"/>
+            <w:r>
+              <w:rPr>
+                <w:rFonts w:asciiTheme="minorHAnsi" w:hAnsiTheme="minorHAnsi" w:cstheme="minorHAnsi"/>
+                <w:sz w:val="22"/>
+                <w:szCs w:val="22"/>
+              </w:rPr>
+              <w:t xml:space="preserve"> un correo notificando el problema.</w:t>
             </w:r>
           </w:p>
         </w:tc>
@@ -2324,7 +4794,347 @@
                 <w:sz w:val="22"/>
                 <w:szCs w:val="22"/>
               </w:rPr>
-              <w:t>Andres Mauricio Erazo</w:t>
+              <w:t>Sandra Milena Gomez</w:t>
+            </w:r>
+          </w:p>
+        </w:tc>
+      </w:tr>
+      <w:tr>
+        <w:trPr>
+          <w:jc w:val="center"/>
+        </w:trPr>
+        <w:tc>
+          <w:tcPr>
+            <w:tcW w:w="3969" w:type="dxa"/>
+            <w:shd w:val="clear" w:color="auto" w:fill="B8CCE4" w:themeFill="accent1" w:themeFillTint="66"/>
+            <w:vAlign w:val="center"/>
+          </w:tcPr>
+          <w:p>
+            <w:pPr>
+              <w:rPr>
+                <w:rFonts w:asciiTheme="minorHAnsi" w:hAnsiTheme="minorHAnsi" w:cstheme="minorHAnsi"/>
+                <w:b/>
+                <w:sz w:val="22"/>
+                <w:szCs w:val="22"/>
+              </w:rPr>
+            </w:pPr>
+            <w:r>
+              <w:rPr>
+                <w:rFonts w:asciiTheme="minorHAnsi" w:hAnsiTheme="minorHAnsi" w:cstheme="minorHAnsi"/>
+                <w:b/>
+                <w:sz w:val="22"/>
+                <w:szCs w:val="22"/>
+              </w:rPr>
+              <w:t>Estado</w:t>
+            </w:r>
+          </w:p>
+        </w:tc>
+        <w:tc>
+          <w:tcPr>
+            <w:tcW w:w="5103" w:type="dxa"/>
+            <w:vAlign w:val="center"/>
+          </w:tcPr>
+          <w:p>
+            <w:pPr>
+              <w:rPr>
+                <w:rFonts w:asciiTheme="minorHAnsi" w:hAnsiTheme="minorHAnsi" w:cstheme="minorHAnsi"/>
+                <w:sz w:val="22"/>
+                <w:szCs w:val="22"/>
+              </w:rPr>
+            </w:pPr>
+            <w:r>
+              <w:rPr>
+                <w:rFonts w:asciiTheme="minorHAnsi" w:hAnsiTheme="minorHAnsi" w:cstheme="minorHAnsi"/>
+                <w:sz w:val="22"/>
+                <w:szCs w:val="22"/>
+              </w:rPr>
+              <w:t>Presente</w:t>
+            </w:r>
+          </w:p>
+        </w:tc>
+      </w:tr>
+      <w:tr>
+        <w:trPr>
+          <w:jc w:val="center"/>
+        </w:trPr>
+        <w:tc>
+          <w:tcPr>
+            <w:tcW w:w="9072" w:type="dxa"/>
+            <w:gridSpan w:val="2"/>
+            <w:shd w:val="clear" w:color="auto" w:fill="B8CCE4" w:themeFill="accent1" w:themeFillTint="66"/>
+            <w:vAlign w:val="center"/>
+          </w:tcPr>
+          <w:p>
+            <w:pPr>
+              <w:rPr>
+                <w:rFonts w:asciiTheme="minorHAnsi" w:hAnsiTheme="minorHAnsi" w:cstheme="minorHAnsi"/>
+                <w:sz w:val="22"/>
+                <w:szCs w:val="22"/>
+              </w:rPr>
+            </w:pPr>
+          </w:p>
+        </w:tc>
+      </w:tr>
+      <w:tr>
+        <w:trPr>
+          <w:jc w:val="center"/>
+        </w:trPr>
+        <w:tc>
+          <w:tcPr>
+            <w:tcW w:w="3969" w:type="dxa"/>
+            <w:shd w:val="clear" w:color="auto" w:fill="B8CCE4" w:themeFill="accent1" w:themeFillTint="66"/>
+            <w:vAlign w:val="center"/>
+          </w:tcPr>
+          <w:p>
+            <w:pPr>
+              <w:rPr>
+                <w:rFonts w:asciiTheme="minorHAnsi" w:hAnsiTheme="minorHAnsi" w:cstheme="minorHAnsi"/>
+                <w:b/>
+                <w:sz w:val="22"/>
+                <w:szCs w:val="22"/>
+              </w:rPr>
+            </w:pPr>
+            <w:r>
+              <w:rPr>
+                <w:rFonts w:asciiTheme="minorHAnsi" w:hAnsiTheme="minorHAnsi" w:cstheme="minorHAnsi"/>
+                <w:b/>
+                <w:sz w:val="22"/>
+                <w:szCs w:val="22"/>
+              </w:rPr>
+              <w:t>Fecha</w:t>
+            </w:r>
+          </w:p>
+        </w:tc>
+        <w:tc>
+          <w:tcPr>
+            <w:tcW w:w="5103" w:type="dxa"/>
+            <w:vAlign w:val="center"/>
+          </w:tcPr>
+          <w:p>
+            <w:pPr>
+              <w:rPr>
+                <w:rFonts w:asciiTheme="minorHAnsi" w:hAnsiTheme="minorHAnsi" w:cstheme="minorHAnsi"/>
+                <w:sz w:val="22"/>
+                <w:szCs w:val="22"/>
+              </w:rPr>
+            </w:pPr>
+            <w:r>
+              <w:rPr>
+                <w:rFonts w:asciiTheme="minorHAnsi" w:hAnsiTheme="minorHAnsi" w:cstheme="minorHAnsi"/>
+                <w:sz w:val="22"/>
+                <w:szCs w:val="22"/>
+              </w:rPr>
+              <w:t>Noviembre 23</w:t>
+            </w:r>
+            <w:r>
+              <w:rPr>
+                <w:rFonts w:asciiTheme="minorHAnsi" w:hAnsiTheme="minorHAnsi" w:cstheme="minorHAnsi"/>
+                <w:sz w:val="22"/>
+                <w:szCs w:val="22"/>
+              </w:rPr>
+              <w:t xml:space="preserve"> de 2011</w:t>
+            </w:r>
+          </w:p>
+        </w:tc>
+      </w:tr>
+      <w:tr>
+        <w:trPr>
+          <w:jc w:val="center"/>
+        </w:trPr>
+        <w:tc>
+          <w:tcPr>
+            <w:tcW w:w="3969" w:type="dxa"/>
+            <w:shd w:val="clear" w:color="auto" w:fill="B8CCE4" w:themeFill="accent1" w:themeFillTint="66"/>
+            <w:vAlign w:val="center"/>
+          </w:tcPr>
+          <w:p>
+            <w:pPr>
+              <w:rPr>
+                <w:rFonts w:asciiTheme="minorHAnsi" w:hAnsiTheme="minorHAnsi" w:cstheme="minorHAnsi"/>
+                <w:b/>
+                <w:sz w:val="22"/>
+                <w:szCs w:val="22"/>
+              </w:rPr>
+            </w:pPr>
+            <w:r>
+              <w:rPr>
+                <w:rFonts w:asciiTheme="minorHAnsi" w:hAnsiTheme="minorHAnsi" w:cstheme="minorHAnsi"/>
+                <w:b/>
+                <w:sz w:val="22"/>
+                <w:szCs w:val="22"/>
+              </w:rPr>
+              <w:t>Descripción</w:t>
+            </w:r>
+          </w:p>
+        </w:tc>
+        <w:tc>
+          <w:tcPr>
+            <w:tcW w:w="5103" w:type="dxa"/>
+            <w:vAlign w:val="center"/>
+          </w:tcPr>
+          <w:p>
+            <w:pPr>
+              <w:rPr>
+                <w:rFonts w:asciiTheme="minorHAnsi" w:hAnsiTheme="minorHAnsi" w:cstheme="minorHAnsi"/>
+                <w:sz w:val="22"/>
+                <w:szCs w:val="22"/>
+              </w:rPr>
+            </w:pPr>
+            <w:r>
+              <w:rPr>
+                <w:rFonts w:asciiTheme="minorHAnsi" w:hAnsiTheme="minorHAnsi" w:cstheme="minorHAnsi"/>
+                <w:sz w:val="22"/>
+                <w:szCs w:val="22"/>
+              </w:rPr>
+              <w:t xml:space="preserve">Se </w:t>
+            </w:r>
+            <w:r>
+              <w:rPr>
+                <w:rFonts w:asciiTheme="minorHAnsi" w:hAnsiTheme="minorHAnsi" w:cstheme="minorHAnsi"/>
+                <w:sz w:val="22"/>
+                <w:szCs w:val="22"/>
+              </w:rPr>
+              <w:t>obtiene respuesta por parte de los responsables del MarketPlace los cuales proveen una solución para el problema de conexión hacia el CRM basados en la respuesta entregada por el proveedor y en la documentación del producto</w:t>
+            </w:r>
+          </w:p>
+        </w:tc>
+      </w:tr>
+      <w:tr>
+        <w:trPr>
+          <w:jc w:val="center"/>
+        </w:trPr>
+        <w:tc>
+          <w:tcPr>
+            <w:tcW w:w="3969" w:type="dxa"/>
+            <w:shd w:val="clear" w:color="auto" w:fill="B8CCE4" w:themeFill="accent1" w:themeFillTint="66"/>
+            <w:vAlign w:val="center"/>
+          </w:tcPr>
+          <w:p>
+            <w:pPr>
+              <w:rPr>
+                <w:rFonts w:asciiTheme="minorHAnsi" w:hAnsiTheme="minorHAnsi" w:cstheme="minorHAnsi"/>
+                <w:b/>
+                <w:sz w:val="22"/>
+                <w:szCs w:val="22"/>
+              </w:rPr>
+            </w:pPr>
+            <w:r>
+              <w:rPr>
+                <w:rFonts w:asciiTheme="minorHAnsi" w:hAnsiTheme="minorHAnsi" w:cstheme="minorHAnsi"/>
+                <w:b/>
+                <w:sz w:val="22"/>
+                <w:szCs w:val="22"/>
+              </w:rPr>
+              <w:t>Decisiones</w:t>
+            </w:r>
+          </w:p>
+        </w:tc>
+        <w:tc>
+          <w:tcPr>
+            <w:tcW w:w="5103" w:type="dxa"/>
+            <w:vAlign w:val="center"/>
+          </w:tcPr>
+          <w:p>
+            <w:pPr>
+              <w:rPr>
+                <w:rFonts w:asciiTheme="minorHAnsi" w:hAnsiTheme="minorHAnsi" w:cstheme="minorHAnsi"/>
+                <w:sz w:val="22"/>
+                <w:szCs w:val="22"/>
+              </w:rPr>
+            </w:pPr>
+            <w:r>
+              <w:rPr>
+                <w:rFonts w:asciiTheme="minorHAnsi" w:hAnsiTheme="minorHAnsi" w:cstheme="minorHAnsi"/>
+                <w:sz w:val="22"/>
+                <w:szCs w:val="22"/>
+              </w:rPr>
+              <w:t xml:space="preserve">Se </w:t>
+            </w:r>
+            <w:r>
+              <w:rPr>
+                <w:rFonts w:asciiTheme="minorHAnsi" w:hAnsiTheme="minorHAnsi" w:cstheme="minorHAnsi"/>
+                <w:sz w:val="22"/>
+                <w:szCs w:val="22"/>
+              </w:rPr>
+              <w:t>aplicó</w:t>
+            </w:r>
+            <w:r>
+              <w:rPr>
+                <w:rFonts w:asciiTheme="minorHAnsi" w:hAnsiTheme="minorHAnsi" w:cstheme="minorHAnsi"/>
+                <w:sz w:val="22"/>
+                <w:szCs w:val="22"/>
+              </w:rPr>
+              <w:t xml:space="preserve"> la solución propuesta</w:t>
+            </w:r>
+            <w:r>
+              <w:rPr>
+                <w:rFonts w:asciiTheme="minorHAnsi" w:hAnsiTheme="minorHAnsi" w:cstheme="minorHAnsi"/>
+                <w:sz w:val="22"/>
+                <w:szCs w:val="22"/>
+              </w:rPr>
+              <w:t>.</w:t>
+            </w:r>
+          </w:p>
+        </w:tc>
+      </w:tr>
+      <w:tr>
+        <w:trPr>
+          <w:jc w:val="center"/>
+        </w:trPr>
+        <w:tc>
+          <w:tcPr>
+            <w:tcW w:w="3969" w:type="dxa"/>
+            <w:shd w:val="clear" w:color="auto" w:fill="B8CCE4" w:themeFill="accent1" w:themeFillTint="66"/>
+            <w:vAlign w:val="center"/>
+          </w:tcPr>
+          <w:p>
+            <w:pPr>
+              <w:rPr>
+                <w:rFonts w:asciiTheme="minorHAnsi" w:hAnsiTheme="minorHAnsi" w:cstheme="minorHAnsi"/>
+                <w:b/>
+                <w:sz w:val="22"/>
+                <w:szCs w:val="22"/>
+              </w:rPr>
+            </w:pPr>
+            <w:r>
+              <w:rPr>
+                <w:rFonts w:asciiTheme="minorHAnsi" w:hAnsiTheme="minorHAnsi" w:cstheme="minorHAnsi"/>
+                <w:b/>
+                <w:sz w:val="22"/>
+                <w:szCs w:val="22"/>
+              </w:rPr>
+              <w:t>Responsables</w:t>
+            </w:r>
+          </w:p>
+        </w:tc>
+        <w:tc>
+          <w:tcPr>
+            <w:tcW w:w="5103" w:type="dxa"/>
+            <w:vAlign w:val="center"/>
+          </w:tcPr>
+          <w:p>
+            <w:pPr>
+              <w:rPr>
+                <w:rFonts w:asciiTheme="minorHAnsi" w:hAnsiTheme="minorHAnsi" w:cstheme="minorHAnsi"/>
+                <w:sz w:val="22"/>
+                <w:szCs w:val="22"/>
+              </w:rPr>
+            </w:pPr>
+            <w:r>
+              <w:rPr>
+                <w:rFonts w:asciiTheme="minorHAnsi" w:hAnsiTheme="minorHAnsi" w:cstheme="minorHAnsi"/>
+                <w:sz w:val="22"/>
+                <w:szCs w:val="22"/>
+              </w:rPr>
+              <w:t>Sandra Milena Gomez</w:t>
+            </w:r>
+            <w:r>
+              <w:rPr>
+                <w:rFonts w:asciiTheme="minorHAnsi" w:hAnsiTheme="minorHAnsi" w:cstheme="minorHAnsi"/>
+                <w:sz w:val="22"/>
+                <w:szCs w:val="22"/>
+              </w:rPr>
+              <w:t>, David Perez</w:t>
             </w:r>
           </w:p>
         </w:tc>
@@ -2471,7 +5281,7 @@
                 <w:sz w:val="22"/>
                 <w:szCs w:val="22"/>
               </w:rPr>
-              <w:t>RN07</w:t>
+              <w:t>RN10</w:t>
             </w:r>
           </w:p>
         </w:tc>
@@ -2519,6 +5329,24 @@
                 <w:szCs w:val="22"/>
               </w:rPr>
             </w:pPr>
+            <w:r>
+              <w:rPr>
+                <w:rFonts w:asciiTheme="minorHAnsi" w:hAnsiTheme="minorHAnsi" w:cstheme="minorHAnsi"/>
+                <w:sz w:val="22"/>
+                <w:szCs w:val="22"/>
+              </w:rPr>
+              <w:t xml:space="preserve">Se presentan problemas con </w:t>
+            </w:r>
+            <w:r>
+              <w:rPr>
+                <w:rFonts w:asciiTheme="minorHAnsi" w:hAnsiTheme="minorHAnsi" w:cstheme="minorHAnsi"/>
+                <w:sz w:val="22"/>
+                <w:szCs w:val="22"/>
+              </w:rPr>
+              <w:t>las herramientas de desarrollo</w:t>
+            </w:r>
+            <w:bookmarkStart w:id="0" w:name="_GoBack"/>
+            <w:bookmarkEnd w:id="0"/>
           </w:p>
         </w:tc>
       </w:tr>
@@ -2535,17 +5363,18 @@
           </w:tcPr>
           <w:p>
             <w:pPr>
-              <w:rPr>
-                <w:rFonts w:asciiTheme="minorHAnsi" w:hAnsiTheme="minorHAnsi" w:cstheme="minorHAnsi"/>
-                <w:sz w:val="22"/>
-                <w:szCs w:val="22"/>
-              </w:rPr>
-            </w:pPr>
-            <w:r>
-              <w:rPr>
-                <w:rFonts w:asciiTheme="minorHAnsi" w:hAnsiTheme="minorHAnsi" w:cstheme="minorHAnsi"/>
-                <w:b/>
-                <w:sz w:val="22"/>
+              <w:jc w:val="center"/>
+              <w:rPr>
+                <w:rFonts w:asciiTheme="minorHAnsi" w:hAnsiTheme="minorHAnsi" w:cstheme="minorHAnsi"/>
+                <w:sz w:val="22"/>
+                <w:szCs w:val="22"/>
+              </w:rPr>
+            </w:pPr>
+            <w:r>
+              <w:rPr>
+                <w:rFonts w:asciiTheme="minorHAnsi" w:hAnsiTheme="minorHAnsi" w:cstheme="minorHAnsi"/>
+                <w:b/>
+                <w:sz w:val="24"/>
                 <w:szCs w:val="22"/>
               </w:rPr>
               <w:t>Hallazgos</w:t>
@@ -2602,15 +5431,7 @@
                 <w:sz w:val="22"/>
                 <w:szCs w:val="22"/>
               </w:rPr>
-              <w:t xml:space="preserve">Noviembre </w:t>
-            </w:r>
-            <w:r>
-              <w:rPr>
-                <w:rFonts w:asciiTheme="minorHAnsi" w:hAnsiTheme="minorHAnsi" w:cstheme="minorHAnsi"/>
-                <w:sz w:val="22"/>
-                <w:szCs w:val="22"/>
-              </w:rPr>
-              <w:t xml:space="preserve">5 </w:t>
+              <w:t>Noviembre 22</w:t>
             </w:r>
             <w:r>
               <w:rPr>
@@ -2672,7 +5493,75 @@
                 <w:sz w:val="22"/>
                 <w:szCs w:val="22"/>
               </w:rPr>
-              <w:t>Problemas al configurar la seguridad del proyecto</w:t>
+              <w:t xml:space="preserve">Se presentan </w:t>
+            </w:r>
+            <w:r>
+              <w:rPr>
+                <w:rFonts w:asciiTheme="minorHAnsi" w:hAnsiTheme="minorHAnsi" w:cstheme="minorHAnsi"/>
+                <w:sz w:val="22"/>
+                <w:szCs w:val="22"/>
+              </w:rPr>
+              <w:t xml:space="preserve">problemas con el entorno de desarrollo de </w:t>
+            </w:r>
+            <w:proofErr w:type="spellStart"/>
+            <w:r>
+              <w:rPr>
+                <w:rFonts w:asciiTheme="minorHAnsi" w:hAnsiTheme="minorHAnsi" w:cstheme="minorHAnsi"/>
+                <w:sz w:val="22"/>
+                <w:szCs w:val="22"/>
+              </w:rPr>
+              <w:t>portlets</w:t>
+            </w:r>
+            <w:proofErr w:type="spellEnd"/>
+            <w:r>
+              <w:rPr>
+                <w:rFonts w:asciiTheme="minorHAnsi" w:hAnsiTheme="minorHAnsi" w:cstheme="minorHAnsi"/>
+                <w:sz w:val="22"/>
+                <w:szCs w:val="22"/>
+              </w:rPr>
+              <w:t xml:space="preserve"> (</w:t>
+            </w:r>
+            <w:proofErr w:type="spellStart"/>
+            <w:r>
+              <w:rPr>
+                <w:rFonts w:asciiTheme="minorHAnsi" w:hAnsiTheme="minorHAnsi" w:cstheme="minorHAnsi"/>
+                <w:sz w:val="22"/>
+                <w:szCs w:val="22"/>
+              </w:rPr>
+              <w:t>JDeveloper</w:t>
+            </w:r>
+            <w:proofErr w:type="spellEnd"/>
+            <w:r>
+              <w:rPr>
+                <w:rFonts w:asciiTheme="minorHAnsi" w:hAnsiTheme="minorHAnsi" w:cstheme="minorHAnsi"/>
+                <w:sz w:val="22"/>
+                <w:szCs w:val="22"/>
+              </w:rPr>
+              <w:t>)</w:t>
+            </w:r>
+            <w:r>
+              <w:rPr>
+                <w:rFonts w:asciiTheme="minorHAnsi" w:hAnsiTheme="minorHAnsi" w:cstheme="minorHAnsi"/>
+                <w:sz w:val="22"/>
+                <w:szCs w:val="22"/>
+              </w:rPr>
+              <w:t xml:space="preserve">. El entorno se bloquea y no compila a pesar de que no se ha hecho </w:t>
+            </w:r>
+            <w:r>
+              <w:rPr>
+                <w:rFonts w:asciiTheme="minorHAnsi" w:hAnsiTheme="minorHAnsi" w:cstheme="minorHAnsi"/>
+                <w:sz w:val="22"/>
+                <w:szCs w:val="22"/>
+              </w:rPr>
+              <w:t>modificación</w:t>
+            </w:r>
+            <w:r>
+              <w:rPr>
+                <w:rFonts w:asciiTheme="minorHAnsi" w:hAnsiTheme="minorHAnsi" w:cstheme="minorHAnsi"/>
+                <w:sz w:val="22"/>
+                <w:szCs w:val="22"/>
+              </w:rPr>
+              <w:t xml:space="preserve"> alguna en el código que anteriormente funcionaba</w:t>
             </w:r>
           </w:p>
         </w:tc>
@@ -2728,6 +5617,284 @@
               </w:rPr>
               <w:t xml:space="preserve">Se </w:t>
             </w:r>
+            <w:r>
+              <w:rPr>
+                <w:rFonts w:asciiTheme="minorHAnsi" w:hAnsiTheme="minorHAnsi" w:cstheme="minorHAnsi"/>
+                <w:sz w:val="22"/>
+                <w:szCs w:val="22"/>
+              </w:rPr>
+              <w:t>envió</w:t>
+            </w:r>
+            <w:r>
+              <w:rPr>
+                <w:rFonts w:asciiTheme="minorHAnsi" w:hAnsiTheme="minorHAnsi" w:cstheme="minorHAnsi"/>
+                <w:sz w:val="22"/>
+                <w:szCs w:val="22"/>
+              </w:rPr>
+              <w:t xml:space="preserve"> un correo notificando el problema</w:t>
+            </w:r>
+            <w:r>
+              <w:rPr>
+                <w:rFonts w:asciiTheme="minorHAnsi" w:hAnsiTheme="minorHAnsi" w:cstheme="minorHAnsi"/>
+                <w:sz w:val="22"/>
+                <w:szCs w:val="22"/>
+              </w:rPr>
+              <w:t xml:space="preserve"> y preguntado por una posible solución o una monitoria</w:t>
+            </w:r>
+            <w:r>
+              <w:rPr>
+                <w:rFonts w:asciiTheme="minorHAnsi" w:hAnsiTheme="minorHAnsi" w:cstheme="minorHAnsi"/>
+                <w:sz w:val="22"/>
+                <w:szCs w:val="22"/>
+              </w:rPr>
+              <w:t>.</w:t>
+            </w:r>
+          </w:p>
+        </w:tc>
+      </w:tr>
+      <w:tr>
+        <w:trPr>
+          <w:jc w:val="center"/>
+        </w:trPr>
+        <w:tc>
+          <w:tcPr>
+            <w:tcW w:w="3969" w:type="dxa"/>
+            <w:shd w:val="clear" w:color="auto" w:fill="B8CCE4" w:themeFill="accent1" w:themeFillTint="66"/>
+            <w:vAlign w:val="center"/>
+          </w:tcPr>
+          <w:p>
+            <w:pPr>
+              <w:rPr>
+                <w:rFonts w:asciiTheme="minorHAnsi" w:hAnsiTheme="minorHAnsi" w:cstheme="minorHAnsi"/>
+                <w:b/>
+                <w:sz w:val="22"/>
+                <w:szCs w:val="22"/>
+              </w:rPr>
+            </w:pPr>
+            <w:r>
+              <w:rPr>
+                <w:rFonts w:asciiTheme="minorHAnsi" w:hAnsiTheme="minorHAnsi" w:cstheme="minorHAnsi"/>
+                <w:b/>
+                <w:sz w:val="22"/>
+                <w:szCs w:val="22"/>
+              </w:rPr>
+              <w:t>Responsables</w:t>
+            </w:r>
+          </w:p>
+        </w:tc>
+        <w:tc>
+          <w:tcPr>
+            <w:tcW w:w="5103" w:type="dxa"/>
+            <w:vAlign w:val="center"/>
+          </w:tcPr>
+          <w:p>
+            <w:pPr>
+              <w:rPr>
+                <w:rFonts w:asciiTheme="minorHAnsi" w:hAnsiTheme="minorHAnsi" w:cstheme="minorHAnsi"/>
+                <w:sz w:val="22"/>
+                <w:szCs w:val="22"/>
+              </w:rPr>
+            </w:pPr>
+            <w:r>
+              <w:rPr>
+                <w:rFonts w:asciiTheme="minorHAnsi" w:hAnsiTheme="minorHAnsi" w:cstheme="minorHAnsi"/>
+                <w:sz w:val="22"/>
+                <w:szCs w:val="22"/>
+              </w:rPr>
+              <w:t>Carlos Ernesto González</w:t>
+            </w:r>
+          </w:p>
+        </w:tc>
+      </w:tr>
+      <w:tr>
+        <w:trPr>
+          <w:jc w:val="center"/>
+        </w:trPr>
+        <w:tc>
+          <w:tcPr>
+            <w:tcW w:w="3969" w:type="dxa"/>
+            <w:shd w:val="clear" w:color="auto" w:fill="B8CCE4" w:themeFill="accent1" w:themeFillTint="66"/>
+            <w:vAlign w:val="center"/>
+          </w:tcPr>
+          <w:p>
+            <w:pPr>
+              <w:rPr>
+                <w:rFonts w:asciiTheme="minorHAnsi" w:hAnsiTheme="minorHAnsi" w:cstheme="minorHAnsi"/>
+                <w:b/>
+                <w:sz w:val="22"/>
+                <w:szCs w:val="22"/>
+              </w:rPr>
+            </w:pPr>
+            <w:r>
+              <w:rPr>
+                <w:rFonts w:asciiTheme="minorHAnsi" w:hAnsiTheme="minorHAnsi" w:cstheme="minorHAnsi"/>
+                <w:b/>
+                <w:sz w:val="22"/>
+                <w:szCs w:val="22"/>
+              </w:rPr>
+              <w:t>Estado</w:t>
+            </w:r>
+          </w:p>
+        </w:tc>
+        <w:tc>
+          <w:tcPr>
+            <w:tcW w:w="5103" w:type="dxa"/>
+            <w:vAlign w:val="center"/>
+          </w:tcPr>
+          <w:p>
+            <w:pPr>
+              <w:rPr>
+                <w:rFonts w:asciiTheme="minorHAnsi" w:hAnsiTheme="minorHAnsi" w:cstheme="minorHAnsi"/>
+                <w:sz w:val="22"/>
+                <w:szCs w:val="22"/>
+              </w:rPr>
+            </w:pPr>
+            <w:r>
+              <w:rPr>
+                <w:rFonts w:asciiTheme="minorHAnsi" w:hAnsiTheme="minorHAnsi" w:cstheme="minorHAnsi"/>
+                <w:sz w:val="22"/>
+                <w:szCs w:val="22"/>
+              </w:rPr>
+              <w:t>Presente</w:t>
+            </w:r>
+          </w:p>
+        </w:tc>
+      </w:tr>
+      <w:tr>
+        <w:trPr>
+          <w:jc w:val="center"/>
+        </w:trPr>
+        <w:tc>
+          <w:tcPr>
+            <w:tcW w:w="9072" w:type="dxa"/>
+            <w:gridSpan w:val="2"/>
+            <w:shd w:val="clear" w:color="auto" w:fill="B8CCE4" w:themeFill="accent1" w:themeFillTint="66"/>
+            <w:vAlign w:val="center"/>
+          </w:tcPr>
+          <w:p>
+            <w:pPr>
+              <w:rPr>
+                <w:rFonts w:asciiTheme="minorHAnsi" w:hAnsiTheme="minorHAnsi" w:cstheme="minorHAnsi"/>
+                <w:sz w:val="22"/>
+                <w:szCs w:val="22"/>
+              </w:rPr>
+            </w:pPr>
+          </w:p>
+        </w:tc>
+      </w:tr>
+      <w:tr>
+        <w:trPr>
+          <w:jc w:val="center"/>
+        </w:trPr>
+        <w:tc>
+          <w:tcPr>
+            <w:tcW w:w="3969" w:type="dxa"/>
+            <w:shd w:val="clear" w:color="auto" w:fill="B8CCE4" w:themeFill="accent1" w:themeFillTint="66"/>
+            <w:vAlign w:val="center"/>
+          </w:tcPr>
+          <w:p>
+            <w:pPr>
+              <w:rPr>
+                <w:rFonts w:asciiTheme="minorHAnsi" w:hAnsiTheme="minorHAnsi" w:cstheme="minorHAnsi"/>
+                <w:b/>
+                <w:sz w:val="22"/>
+                <w:szCs w:val="22"/>
+              </w:rPr>
+            </w:pPr>
+            <w:r>
+              <w:rPr>
+                <w:rFonts w:asciiTheme="minorHAnsi" w:hAnsiTheme="minorHAnsi" w:cstheme="minorHAnsi"/>
+                <w:b/>
+                <w:sz w:val="22"/>
+                <w:szCs w:val="22"/>
+              </w:rPr>
+              <w:t>Fecha</w:t>
+            </w:r>
+          </w:p>
+        </w:tc>
+        <w:tc>
+          <w:tcPr>
+            <w:tcW w:w="5103" w:type="dxa"/>
+            <w:vAlign w:val="center"/>
+          </w:tcPr>
+          <w:p>
+            <w:pPr>
+              <w:rPr>
+                <w:rFonts w:asciiTheme="minorHAnsi" w:hAnsiTheme="minorHAnsi" w:cstheme="minorHAnsi"/>
+                <w:sz w:val="22"/>
+                <w:szCs w:val="22"/>
+              </w:rPr>
+            </w:pPr>
+            <w:r>
+              <w:rPr>
+                <w:rFonts w:asciiTheme="minorHAnsi" w:hAnsiTheme="minorHAnsi" w:cstheme="minorHAnsi"/>
+                <w:sz w:val="22"/>
+                <w:szCs w:val="22"/>
+              </w:rPr>
+              <w:t>Noviembre 23</w:t>
+            </w:r>
+            <w:r>
+              <w:rPr>
+                <w:rFonts w:asciiTheme="minorHAnsi" w:hAnsiTheme="minorHAnsi" w:cstheme="minorHAnsi"/>
+                <w:sz w:val="22"/>
+                <w:szCs w:val="22"/>
+              </w:rPr>
+              <w:t xml:space="preserve"> de 2011</w:t>
+            </w:r>
+          </w:p>
+        </w:tc>
+      </w:tr>
+      <w:tr>
+        <w:trPr>
+          <w:jc w:val="center"/>
+        </w:trPr>
+        <w:tc>
+          <w:tcPr>
+            <w:tcW w:w="3969" w:type="dxa"/>
+            <w:shd w:val="clear" w:color="auto" w:fill="B8CCE4" w:themeFill="accent1" w:themeFillTint="66"/>
+            <w:vAlign w:val="center"/>
+          </w:tcPr>
+          <w:p>
+            <w:pPr>
+              <w:rPr>
+                <w:rFonts w:asciiTheme="minorHAnsi" w:hAnsiTheme="minorHAnsi" w:cstheme="minorHAnsi"/>
+                <w:b/>
+                <w:sz w:val="22"/>
+                <w:szCs w:val="22"/>
+              </w:rPr>
+            </w:pPr>
+            <w:r>
+              <w:rPr>
+                <w:rFonts w:asciiTheme="minorHAnsi" w:hAnsiTheme="minorHAnsi" w:cstheme="minorHAnsi"/>
+                <w:b/>
+                <w:sz w:val="22"/>
+                <w:szCs w:val="22"/>
+              </w:rPr>
+              <w:t>Descripción</w:t>
+            </w:r>
+          </w:p>
+        </w:tc>
+        <w:tc>
+          <w:tcPr>
+            <w:tcW w:w="5103" w:type="dxa"/>
+            <w:vAlign w:val="center"/>
+          </w:tcPr>
+          <w:p>
+            <w:pPr>
+              <w:rPr>
+                <w:rFonts w:asciiTheme="minorHAnsi" w:hAnsiTheme="minorHAnsi" w:cstheme="minorHAnsi"/>
+                <w:sz w:val="22"/>
+                <w:szCs w:val="22"/>
+              </w:rPr>
+            </w:pPr>
+            <w:r>
+              <w:rPr>
+                <w:rFonts w:asciiTheme="minorHAnsi" w:hAnsiTheme="minorHAnsi" w:cstheme="minorHAnsi"/>
+                <w:sz w:val="22"/>
+                <w:szCs w:val="22"/>
+              </w:rPr>
+              <w:t xml:space="preserve">No se obtiene respuesta por parte de los responsables del MarketPlace con respecto a los problemas presentados con </w:t>
+            </w:r>
             <w:proofErr w:type="spellStart"/>
             <w:r>
               <w:rPr>
@@ -2735,7 +5902,7 @@
                 <w:sz w:val="22"/>
                 <w:szCs w:val="22"/>
               </w:rPr>
-              <w:t>solicito</w:t>
+              <w:t>JDeveloper</w:t>
             </w:r>
             <w:proofErr w:type="spellEnd"/>
             <w:r>
@@ -2744,7 +5911,62 @@
                 <w:sz w:val="22"/>
                 <w:szCs w:val="22"/>
               </w:rPr>
-              <w:t xml:space="preserve"> asistencia a los monitores del proyecto</w:t>
+              <w:t>. Se busca a los monitores personalmente pero los monitores no están disponibles y no atienden el caso</w:t>
+            </w:r>
+          </w:p>
+        </w:tc>
+      </w:tr>
+      <w:tr>
+        <w:trPr>
+          <w:jc w:val="center"/>
+        </w:trPr>
+        <w:tc>
+          <w:tcPr>
+            <w:tcW w:w="3969" w:type="dxa"/>
+            <w:shd w:val="clear" w:color="auto" w:fill="B8CCE4" w:themeFill="accent1" w:themeFillTint="66"/>
+            <w:vAlign w:val="center"/>
+          </w:tcPr>
+          <w:p>
+            <w:pPr>
+              <w:rPr>
+                <w:rFonts w:asciiTheme="minorHAnsi" w:hAnsiTheme="minorHAnsi" w:cstheme="minorHAnsi"/>
+                <w:b/>
+                <w:sz w:val="22"/>
+                <w:szCs w:val="22"/>
+              </w:rPr>
+            </w:pPr>
+            <w:r>
+              <w:rPr>
+                <w:rFonts w:asciiTheme="minorHAnsi" w:hAnsiTheme="minorHAnsi" w:cstheme="minorHAnsi"/>
+                <w:b/>
+                <w:sz w:val="22"/>
+                <w:szCs w:val="22"/>
+              </w:rPr>
+              <w:lastRenderedPageBreak/>
+              <w:t>Decisiones</w:t>
+            </w:r>
+          </w:p>
+        </w:tc>
+        <w:tc>
+          <w:tcPr>
+            <w:tcW w:w="5103" w:type="dxa"/>
+            <w:vAlign w:val="center"/>
+          </w:tcPr>
+          <w:p>
+            <w:pPr>
+              <w:rPr>
+                <w:rFonts w:asciiTheme="minorHAnsi" w:hAnsiTheme="minorHAnsi" w:cstheme="minorHAnsi"/>
+                <w:sz w:val="22"/>
+                <w:szCs w:val="22"/>
+              </w:rPr>
+            </w:pPr>
+            <w:r>
+              <w:rPr>
+                <w:rFonts w:asciiTheme="minorHAnsi" w:hAnsiTheme="minorHAnsi" w:cstheme="minorHAnsi"/>
+                <w:sz w:val="22"/>
+                <w:szCs w:val="22"/>
+              </w:rPr>
+              <w:t>Se busca documentación y posibles soluciones. Tras varios intentos se logra corregir el problema</w:t>
             </w:r>
           </w:p>
         </w:tc>
@@ -2798,7 +6020,7 @@
                 <w:sz w:val="22"/>
                 <w:szCs w:val="22"/>
               </w:rPr>
-              <w:t>Sandra Milena Gomez</w:t>
+              <w:t>Carlos Ernesto González</w:t>
             </w:r>
           </w:p>
         </w:tc>
